--- a/CPMP-extension/Major/review1.docx
+++ b/CPMP-extension/Major/review1.docx
@@ -1,6 +1,6 @@
 
 <file path=word/document.xml><?xml version="1.0" encoding="utf-8"?>
-<w:document xmlns:wpc="http://schemas.microsoft.com/office/word/2010/wordprocessingCanvas" xmlns:mc="http://schemas.openxmlformats.org/markup-compatibility/2006" xmlns:o="urn:schemas-microsoft-com:office:office" xmlns:r="http://schemas.openxmlformats.org/officeDocument/2006/relationships" xmlns:m="http://schemas.openxmlformats.org/officeDocument/2006/math" xmlns:v="urn:schemas-microsoft-com:vml" xmlns:wp14="http://schemas.microsoft.com/office/word/2010/wordprocessingDrawing" xmlns:wp="http://schemas.openxmlformats.org/drawingml/2006/wordprocessingDrawing" xmlns:w10="urn:schemas-microsoft-com:office:word" xmlns:w="http://schemas.openxmlformats.org/wordprocessingml/2006/main" xmlns:w14="http://schemas.microsoft.com/office/word/2010/wordml" xmlns:w15="http://schemas.microsoft.com/office/word/2012/wordml" xmlns:wpg="http://schemas.microsoft.com/office/word/2010/wordprocessingGroup" xmlns:wpi="http://schemas.microsoft.com/office/word/2010/wordprocessingInk" xmlns:wne="http://schemas.microsoft.com/office/word/2006/wordml" xmlns:wps="http://schemas.microsoft.com/office/word/2010/wordprocessingShape" mc:Ignorable="w14 w15 wp14">
+<w:document xmlns:wpc="http://schemas.microsoft.com/office/word/2010/wordprocessingCanvas" xmlns:mc="http://schemas.openxmlformats.org/markup-compatibility/2006" xmlns:o="urn:schemas-microsoft-com:office:office" xmlns:r="http://schemas.openxmlformats.org/officeDocument/2006/relationships" xmlns:m="http://schemas.openxmlformats.org/officeDocument/2006/math" xmlns:v="urn:schemas-microsoft-com:vml" xmlns:wp14="http://schemas.microsoft.com/office/word/2010/wordprocessingDrawing" xmlns:wp="http://schemas.openxmlformats.org/drawingml/2006/wordprocessingDrawing" xmlns:w10="urn:schemas-microsoft-com:office:word" xmlns:w="http://schemas.openxmlformats.org/wordprocessingml/2006/main" xmlns:w14="http://schemas.microsoft.com/office/word/2010/wordml" xmlns:wpg="http://schemas.microsoft.com/office/word/2010/wordprocessingGroup" xmlns:wpi="http://schemas.microsoft.com/office/word/2010/wordprocessingInk" xmlns:wne="http://schemas.microsoft.com/office/word/2006/wordml" xmlns:wps="http://schemas.microsoft.com/office/word/2010/wordprocessingShape" mc:Ignorable="w14 wp14">
   <w:body>
     <w:p>
       <w:r>
@@ -202,12 +202,14 @@
       </w:r>
       <w:r>
         <w:rPr>
-          <w:rFonts w:ascii="Arial" w:hAnsi="Arial" w:cs="Arial"/>
-          <w:color w:val="222222"/>
-          <w:sz w:val="21"/>
-          <w:szCs w:val="21"/>
-        </w:rPr>
-        <w:br/>
+          <w:rFonts w:ascii="Arial" w:eastAsia="宋体" w:hAnsi="Arial" w:cs="Arial" w:hint="eastAsia"/>
+          <w:color w:val="222222"/>
+          <w:sz w:val="21"/>
+          <w:szCs w:val="21"/>
+          <w:shd w:val="clear" w:color="auto" w:fill="FFFFFF"/>
+          <w:lang w:eastAsia="zh-CN"/>
+        </w:rPr>
+        <w:t xml:space="preserve"> </w:t>
       </w:r>
       <w:r>
         <w:rPr>
@@ -221,92 +223,84 @@
       </w:r>
       <w:r>
         <w:rPr>
-          <w:rFonts w:ascii="Arial" w:hAnsi="Arial" w:cs="Arial"/>
-          <w:color w:val="222222"/>
-          <w:sz w:val="21"/>
-          <w:szCs w:val="21"/>
-        </w:rPr>
-        <w:br/>
-      </w:r>
-      <w:r>
-        <w:rPr>
-          <w:rFonts w:ascii="Arial" w:hAnsi="Arial" w:cs="Arial"/>
-          <w:color w:val="222222"/>
-          <w:sz w:val="21"/>
-          <w:szCs w:val="21"/>
-          <w:shd w:val="clear" w:color="auto" w:fill="FFFFFF"/>
-        </w:rPr>
-        <w:t xml:space="preserve">are applied.' I wonder why the scheme is generic? are other proposals that consider infeasibility? why is a departure from 'traditional heuristic strategy'?, etc. Answers for </w:t>
-      </w:r>
-      <w:r>
-        <w:rPr>
-          <w:rFonts w:ascii="Arial" w:hAnsi="Arial" w:cs="Arial"/>
-          <w:color w:val="222222"/>
-          <w:sz w:val="21"/>
-          <w:szCs w:val="21"/>
-          <w:shd w:val="clear" w:color="auto" w:fill="FFFFFF"/>
-        </w:rPr>
-        <w:lastRenderedPageBreak/>
-        <w:t>these and similar questions are not provided in the remainder of the paper.</w:t>
-      </w:r>
-      <w:r>
-        <w:rPr>
-          <w:rFonts w:ascii="Arial" w:hAnsi="Arial" w:cs="Arial"/>
-          <w:color w:val="222222"/>
-          <w:sz w:val="21"/>
-          <w:szCs w:val="21"/>
-        </w:rPr>
-        <w:br/>
-      </w:r>
-      <w:r>
-        <w:rPr>
-          <w:rFonts w:ascii="Arial" w:hAnsi="Arial" w:cs="Arial"/>
-          <w:color w:val="222222"/>
-          <w:sz w:val="21"/>
-          <w:szCs w:val="21"/>
-        </w:rPr>
-        <w:br/>
-      </w:r>
-      <w:r>
-        <w:rPr>
-          <w:rFonts w:ascii="Arial" w:hAnsi="Arial" w:cs="Arial"/>
-          <w:color w:val="222222"/>
-          <w:sz w:val="21"/>
-          <w:szCs w:val="21"/>
-          <w:shd w:val="clear" w:color="auto" w:fill="FFFFFF"/>
-        </w:rPr>
-        <w:t>- Moreover, the paper does not clearly communicate neither what has been done nor what is its significance. It is extremely hard to follow the description of the heuristic scheme without providing illustrative examples and a suitable introduction of the notations used along the whole paper. In this regard, the authors must to carry out a great effort in communicating their proposal clearly. I would say that in general it lacks many explanations and contextualization of the scheme.</w:t>
-      </w:r>
-      <w:r>
-        <w:rPr>
-          <w:rFonts w:ascii="Arial" w:hAnsi="Arial" w:cs="Arial"/>
-          <w:color w:val="222222"/>
-          <w:sz w:val="21"/>
-          <w:szCs w:val="21"/>
-        </w:rPr>
-        <w:br/>
-      </w:r>
-      <w:r>
-        <w:rPr>
-          <w:rFonts w:ascii="Arial" w:hAnsi="Arial" w:cs="Arial"/>
-          <w:color w:val="222222"/>
-          <w:sz w:val="21"/>
-          <w:szCs w:val="21"/>
-        </w:rPr>
-        <w:br/>
-      </w:r>
-      <w:r>
-        <w:rPr>
-          <w:rFonts w:ascii="Arial" w:hAnsi="Arial" w:cs="Arial"/>
-          <w:color w:val="222222"/>
-          <w:sz w:val="21"/>
-          <w:szCs w:val="21"/>
-          <w:shd w:val="clear" w:color="auto" w:fill="FFFFFF"/>
-        </w:rPr>
-        <w:t>- I do not like the order of sections 3 and 4. Introducing notations concerning a problem that is not yet presented is very confusing. The reader must perform an effort to devise concepts such as 'order-p demand', 'interim stack', and so forth.</w:t>
+          <w:rFonts w:ascii="Arial" w:eastAsia="宋体" w:hAnsi="Arial" w:cs="Arial" w:hint="eastAsia"/>
+          <w:color w:val="222222"/>
+          <w:sz w:val="21"/>
+          <w:szCs w:val="21"/>
+          <w:shd w:val="clear" w:color="auto" w:fill="FFFFFF"/>
+          <w:lang w:eastAsia="zh-CN"/>
+        </w:rPr>
+        <w:t xml:space="preserve"> </w:t>
       </w:r>
       <w:bookmarkStart w:id="0" w:name="_GoBack"/>
       <w:bookmarkEnd w:id="0"/>
+      <w:r>
+        <w:rPr>
+          <w:rFonts w:ascii="Arial" w:hAnsi="Arial" w:cs="Arial"/>
+          <w:color w:val="222222"/>
+          <w:sz w:val="21"/>
+          <w:szCs w:val="21"/>
+          <w:shd w:val="clear" w:color="auto" w:fill="FFFFFF"/>
+        </w:rPr>
+        <w:t>are applied.' I wonder why the scheme is generic? are other proposals that consider infeasibility? why is a departure from 'traditional heuristic strategy'?, etc. Answers for these and similar questions are not provided in the remainder of the paper.</w:t>
+      </w:r>
+      <w:r>
+        <w:rPr>
+          <w:rFonts w:ascii="Arial" w:hAnsi="Arial" w:cs="Arial"/>
+          <w:color w:val="222222"/>
+          <w:sz w:val="21"/>
+          <w:szCs w:val="21"/>
+        </w:rPr>
+        <w:br/>
+      </w:r>
+      <w:r>
+        <w:rPr>
+          <w:rFonts w:ascii="Arial" w:hAnsi="Arial" w:cs="Arial"/>
+          <w:color w:val="222222"/>
+          <w:sz w:val="21"/>
+          <w:szCs w:val="21"/>
+        </w:rPr>
+        <w:br/>
+      </w:r>
+      <w:r>
+        <w:rPr>
+          <w:rFonts w:ascii="Arial" w:hAnsi="Arial" w:cs="Arial"/>
+          <w:color w:val="222222"/>
+          <w:sz w:val="21"/>
+          <w:szCs w:val="21"/>
+          <w:shd w:val="clear" w:color="auto" w:fill="FFFFFF"/>
+        </w:rPr>
+        <w:lastRenderedPageBreak/>
+        <w:t>- Moreover, the paper does not clearly communicate neither what has been done nor what is its significance. It is extremely hard to follow the description of the heuristic scheme without providing illustrative examples and a suitable introduction of the notations used along the whole paper. In this regard, the authors must to carry out a great effort in communicating their proposal clearly. I would say that in general it lacks many explanations and contextualization of the scheme.</w:t>
+      </w:r>
+      <w:r>
+        <w:rPr>
+          <w:rFonts w:ascii="Arial" w:hAnsi="Arial" w:cs="Arial"/>
+          <w:color w:val="222222"/>
+          <w:sz w:val="21"/>
+          <w:szCs w:val="21"/>
+        </w:rPr>
+        <w:br/>
+      </w:r>
+      <w:r>
+        <w:rPr>
+          <w:rFonts w:ascii="Arial" w:hAnsi="Arial" w:cs="Arial"/>
+          <w:color w:val="222222"/>
+          <w:sz w:val="21"/>
+          <w:szCs w:val="21"/>
+        </w:rPr>
+        <w:br/>
+      </w:r>
+      <w:r>
+        <w:rPr>
+          <w:rFonts w:ascii="Arial" w:hAnsi="Arial" w:cs="Arial"/>
+          <w:color w:val="222222"/>
+          <w:sz w:val="21"/>
+          <w:szCs w:val="21"/>
+          <w:shd w:val="clear" w:color="auto" w:fill="FFFFFF"/>
+        </w:rPr>
+        <w:t>- I do not like the order of sections 3 and 4. Introducing notations concerning a problem that is not yet presented is very confusing. The reader must perform an effort to devise concepts such as 'order-p demand', 'interim stack', and so forth.</w:t>
+      </w:r>
     </w:p>
     <w:sectPr>
       <w:pgSz w:w="11906" w:h="16838"/>
@@ -318,8 +312,46 @@
 </w:document>
 </file>
 
+<file path=word/endnotes.xml><?xml version="1.0" encoding="utf-8"?>
+<w:endnotes xmlns:wpc="http://schemas.microsoft.com/office/word/2010/wordprocessingCanvas" xmlns:mc="http://schemas.openxmlformats.org/markup-compatibility/2006" xmlns:o="urn:schemas-microsoft-com:office:office" xmlns:r="http://schemas.openxmlformats.org/officeDocument/2006/relationships" xmlns:m="http://schemas.openxmlformats.org/officeDocument/2006/math" xmlns:v="urn:schemas-microsoft-com:vml" xmlns:wp14="http://schemas.microsoft.com/office/word/2010/wordprocessingDrawing" xmlns:wp="http://schemas.openxmlformats.org/drawingml/2006/wordprocessingDrawing" xmlns:w10="urn:schemas-microsoft-com:office:word" xmlns:w="http://schemas.openxmlformats.org/wordprocessingml/2006/main" xmlns:w14="http://schemas.microsoft.com/office/word/2010/wordml" xmlns:wpg="http://schemas.microsoft.com/office/word/2010/wordprocessingGroup" xmlns:wpi="http://schemas.microsoft.com/office/word/2010/wordprocessingInk" xmlns:wne="http://schemas.microsoft.com/office/word/2006/wordml" xmlns:wps="http://schemas.microsoft.com/office/word/2010/wordprocessingShape" mc:Ignorable="w14 wp14">
+  <w:endnote w:type="separator" w:id="-1">
+    <w:p>
+      <w:r>
+        <w:separator/>
+      </w:r>
+    </w:p>
+  </w:endnote>
+  <w:endnote w:type="continuationSeparator" w:id="0">
+    <w:p>
+      <w:r>
+        <w:continuationSeparator/>
+      </w:r>
+    </w:p>
+  </w:endnote>
+</w:endnotes>
+</file>
+
+<file path=word/footnotes.xml><?xml version="1.0" encoding="utf-8"?>
+<w:footnotes xmlns:wpc="http://schemas.microsoft.com/office/word/2010/wordprocessingCanvas" xmlns:mc="http://schemas.openxmlformats.org/markup-compatibility/2006" xmlns:o="urn:schemas-microsoft-com:office:office" xmlns:r="http://schemas.openxmlformats.org/officeDocument/2006/relationships" xmlns:m="http://schemas.openxmlformats.org/officeDocument/2006/math" xmlns:v="urn:schemas-microsoft-com:vml" xmlns:wp14="http://schemas.microsoft.com/office/word/2010/wordprocessingDrawing" xmlns:wp="http://schemas.openxmlformats.org/drawingml/2006/wordprocessingDrawing" xmlns:w10="urn:schemas-microsoft-com:office:word" xmlns:w="http://schemas.openxmlformats.org/wordprocessingml/2006/main" xmlns:w14="http://schemas.microsoft.com/office/word/2010/wordml" xmlns:wpg="http://schemas.microsoft.com/office/word/2010/wordprocessingGroup" xmlns:wpi="http://schemas.microsoft.com/office/word/2010/wordprocessingInk" xmlns:wne="http://schemas.microsoft.com/office/word/2006/wordml" xmlns:wps="http://schemas.microsoft.com/office/word/2010/wordprocessingShape" mc:Ignorable="w14 wp14">
+  <w:footnote w:type="separator" w:id="-1">
+    <w:p>
+      <w:r>
+        <w:separator/>
+      </w:r>
+    </w:p>
+  </w:footnote>
+  <w:footnote w:type="continuationSeparator" w:id="0">
+    <w:p>
+      <w:r>
+        <w:continuationSeparator/>
+      </w:r>
+    </w:p>
+  </w:footnote>
+</w:footnotes>
+</file>
+
 <file path=word/styles.xml><?xml version="1.0" encoding="utf-8"?>
-<w:styles xmlns:mc="http://schemas.openxmlformats.org/markup-compatibility/2006" xmlns:r="http://schemas.openxmlformats.org/officeDocument/2006/relationships" xmlns:w="http://schemas.openxmlformats.org/wordprocessingml/2006/main" xmlns:w14="http://schemas.microsoft.com/office/word/2010/wordml" xmlns:w15="http://schemas.microsoft.com/office/word/2012/wordml" mc:Ignorable="w14 w15">
+<w:styles xmlns:mc="http://schemas.openxmlformats.org/markup-compatibility/2006" xmlns:r="http://schemas.openxmlformats.org/officeDocument/2006/relationships" xmlns:w="http://schemas.openxmlformats.org/wordprocessingml/2006/main" xmlns:w14="http://schemas.microsoft.com/office/word/2010/wordml" mc:Ignorable="w14">
   <w:docDefaults>
     <w:rPrDefault>
       <w:rPr>
@@ -332,378 +364,144 @@
     </w:rPrDefault>
     <w:pPrDefault/>
   </w:docDefaults>
-  <w:latentStyles w:defLockedState="0" w:defUIPriority="99" w:defSemiHidden="0" w:defUnhideWhenUsed="0" w:defQFormat="0" w:count="371">
-    <w:lsdException w:name="Normal" w:uiPriority="0" w:qFormat="1"/>
-    <w:lsdException w:name="heading 1" w:uiPriority="9" w:qFormat="1"/>
-    <w:lsdException w:name="heading 2" w:semiHidden="1" w:uiPriority="9" w:unhideWhenUsed="1" w:qFormat="1"/>
-    <w:lsdException w:name="heading 3" w:semiHidden="1" w:uiPriority="9" w:unhideWhenUsed="1" w:qFormat="1"/>
-    <w:lsdException w:name="heading 4" w:semiHidden="1" w:uiPriority="9" w:unhideWhenUsed="1" w:qFormat="1"/>
-    <w:lsdException w:name="heading 5" w:semiHidden="1" w:uiPriority="9" w:unhideWhenUsed="1" w:qFormat="1"/>
-    <w:lsdException w:name="heading 6" w:semiHidden="1" w:uiPriority="9" w:unhideWhenUsed="1" w:qFormat="1"/>
-    <w:lsdException w:name="heading 7" w:semiHidden="1" w:uiPriority="9" w:unhideWhenUsed="1" w:qFormat="1"/>
-    <w:lsdException w:name="heading 8" w:semiHidden="1" w:uiPriority="9" w:unhideWhenUsed="1" w:qFormat="1"/>
-    <w:lsdException w:name="heading 9" w:semiHidden="1" w:uiPriority="9" w:unhideWhenUsed="1" w:qFormat="1"/>
-    <w:lsdException w:name="index 1" w:semiHidden="1" w:unhideWhenUsed="1"/>
-    <w:lsdException w:name="index 2" w:semiHidden="1" w:unhideWhenUsed="1"/>
-    <w:lsdException w:name="index 3" w:semiHidden="1" w:unhideWhenUsed="1"/>
-    <w:lsdException w:name="index 4" w:semiHidden="1" w:unhideWhenUsed="1"/>
-    <w:lsdException w:name="index 5" w:semiHidden="1" w:unhideWhenUsed="1"/>
-    <w:lsdException w:name="index 6" w:semiHidden="1" w:unhideWhenUsed="1"/>
-    <w:lsdException w:name="index 7" w:semiHidden="1" w:unhideWhenUsed="1"/>
-    <w:lsdException w:name="index 8" w:semiHidden="1" w:unhideWhenUsed="1"/>
-    <w:lsdException w:name="index 9" w:semiHidden="1" w:unhideWhenUsed="1"/>
-    <w:lsdException w:name="toc 1" w:semiHidden="1" w:uiPriority="39" w:unhideWhenUsed="1"/>
-    <w:lsdException w:name="toc 2" w:semiHidden="1" w:uiPriority="39" w:unhideWhenUsed="1"/>
-    <w:lsdException w:name="toc 3" w:semiHidden="1" w:uiPriority="39" w:unhideWhenUsed="1"/>
-    <w:lsdException w:name="toc 4" w:semiHidden="1" w:uiPriority="39" w:unhideWhenUsed="1"/>
-    <w:lsdException w:name="toc 5" w:semiHidden="1" w:uiPriority="39" w:unhideWhenUsed="1"/>
-    <w:lsdException w:name="toc 6" w:semiHidden="1" w:uiPriority="39" w:unhideWhenUsed="1"/>
-    <w:lsdException w:name="toc 7" w:semiHidden="1" w:uiPriority="39" w:unhideWhenUsed="1"/>
-    <w:lsdException w:name="toc 8" w:semiHidden="1" w:uiPriority="39" w:unhideWhenUsed="1"/>
-    <w:lsdException w:name="toc 9" w:semiHidden="1" w:uiPriority="39" w:unhideWhenUsed="1"/>
-    <w:lsdException w:name="Normal Indent" w:semiHidden="1" w:unhideWhenUsed="1"/>
-    <w:lsdException w:name="footnote text" w:semiHidden="1" w:unhideWhenUsed="1"/>
-    <w:lsdException w:name="annotation text" w:semiHidden="1" w:unhideWhenUsed="1"/>
-    <w:lsdException w:name="header" w:semiHidden="1" w:unhideWhenUsed="1"/>
-    <w:lsdException w:name="footer" w:semiHidden="1" w:unhideWhenUsed="1"/>
-    <w:lsdException w:name="index heading" w:semiHidden="1" w:unhideWhenUsed="1"/>
-    <w:lsdException w:name="caption" w:semiHidden="1" w:uiPriority="35" w:unhideWhenUsed="1" w:qFormat="1"/>
-    <w:lsdException w:name="table of figures" w:semiHidden="1" w:unhideWhenUsed="1"/>
-    <w:lsdException w:name="envelope address" w:semiHidden="1" w:unhideWhenUsed="1"/>
-    <w:lsdException w:name="envelope return" w:semiHidden="1" w:unhideWhenUsed="1"/>
-    <w:lsdException w:name="footnote reference" w:semiHidden="1" w:unhideWhenUsed="1"/>
-    <w:lsdException w:name="annotation reference" w:semiHidden="1" w:unhideWhenUsed="1"/>
-    <w:lsdException w:name="line number" w:semiHidden="1" w:unhideWhenUsed="1"/>
-    <w:lsdException w:name="page number" w:semiHidden="1" w:unhideWhenUsed="1"/>
-    <w:lsdException w:name="endnote reference" w:semiHidden="1" w:unhideWhenUsed="1"/>
-    <w:lsdException w:name="endnote text" w:semiHidden="1" w:unhideWhenUsed="1"/>
-    <w:lsdException w:name="table of authorities" w:semiHidden="1" w:unhideWhenUsed="1"/>
-    <w:lsdException w:name="macro" w:semiHidden="1" w:unhideWhenUsed="1"/>
-    <w:lsdException w:name="toa heading" w:semiHidden="1" w:unhideWhenUsed="1"/>
-    <w:lsdException w:name="List" w:semiHidden="1" w:unhideWhenUsed="1"/>
-    <w:lsdException w:name="List Bullet" w:semiHidden="1" w:unhideWhenUsed="1"/>
-    <w:lsdException w:name="List Number" w:semiHidden="1" w:unhideWhenUsed="1"/>
-    <w:lsdException w:name="List 2" w:semiHidden="1" w:unhideWhenUsed="1"/>
-    <w:lsdException w:name="List 3" w:semiHidden="1" w:unhideWhenUsed="1"/>
-    <w:lsdException w:name="List 4" w:semiHidden="1" w:unhideWhenUsed="1"/>
-    <w:lsdException w:name="List 5" w:semiHidden="1" w:unhideWhenUsed="1"/>
-    <w:lsdException w:name="List Bullet 2" w:semiHidden="1" w:unhideWhenUsed="1"/>
-    <w:lsdException w:name="List Bullet 3" w:semiHidden="1" w:unhideWhenUsed="1"/>
-    <w:lsdException w:name="List Bullet 4" w:semiHidden="1" w:unhideWhenUsed="1"/>
-    <w:lsdException w:name="List Bullet 5" w:semiHidden="1" w:unhideWhenUsed="1"/>
-    <w:lsdException w:name="List Number 2" w:semiHidden="1" w:unhideWhenUsed="1"/>
-    <w:lsdException w:name="List Number 3" w:semiHidden="1" w:unhideWhenUsed="1"/>
-    <w:lsdException w:name="List Number 4" w:semiHidden="1" w:unhideWhenUsed="1"/>
-    <w:lsdException w:name="List Number 5" w:semiHidden="1" w:unhideWhenUsed="1"/>
-    <w:lsdException w:name="Title" w:uiPriority="10" w:qFormat="1"/>
-    <w:lsdException w:name="Closing" w:semiHidden="1" w:unhideWhenUsed="1"/>
-    <w:lsdException w:name="Signature" w:semiHidden="1" w:unhideWhenUsed="1"/>
-    <w:lsdException w:name="Default Paragraph Font" w:semiHidden="1" w:uiPriority="1" w:unhideWhenUsed="1"/>
-    <w:lsdException w:name="Body Text" w:semiHidden="1" w:unhideWhenUsed="1"/>
-    <w:lsdException w:name="Body Text Indent" w:semiHidden="1" w:unhideWhenUsed="1"/>
-    <w:lsdException w:name="List Continue" w:semiHidden="1" w:unhideWhenUsed="1"/>
-    <w:lsdException w:name="List Continue 2" w:semiHidden="1" w:unhideWhenUsed="1"/>
-    <w:lsdException w:name="List Continue 3" w:semiHidden="1" w:unhideWhenUsed="1"/>
-    <w:lsdException w:name="List Continue 4" w:semiHidden="1" w:unhideWhenUsed="1"/>
-    <w:lsdException w:name="List Continue 5" w:semiHidden="1" w:unhideWhenUsed="1"/>
-    <w:lsdException w:name="Message Header" w:semiHidden="1" w:unhideWhenUsed="1"/>
-    <w:lsdException w:name="Subtitle" w:uiPriority="11" w:qFormat="1"/>
-    <w:lsdException w:name="Salutation" w:semiHidden="1" w:unhideWhenUsed="1"/>
-    <w:lsdException w:name="Date" w:semiHidden="1" w:unhideWhenUsed="1"/>
-    <w:lsdException w:name="Body Text First Indent" w:semiHidden="1" w:unhideWhenUsed="1"/>
-    <w:lsdException w:name="Body Text First Indent 2" w:semiHidden="1" w:unhideWhenUsed="1"/>
-    <w:lsdException w:name="Note Heading" w:semiHidden="1" w:unhideWhenUsed="1"/>
-    <w:lsdException w:name="Body Text 2" w:semiHidden="1" w:unhideWhenUsed="1"/>
-    <w:lsdException w:name="Body Text 3" w:semiHidden="1" w:unhideWhenUsed="1"/>
-    <w:lsdException w:name="Body Text Indent 2" w:semiHidden="1" w:unhideWhenUsed="1"/>
-    <w:lsdException w:name="Body Text Indent 3" w:semiHidden="1" w:unhideWhenUsed="1"/>
-    <w:lsdException w:name="Block Text" w:semiHidden="1" w:unhideWhenUsed="1"/>
-    <w:lsdException w:name="Hyperlink" w:semiHidden="1" w:unhideWhenUsed="1"/>
-    <w:lsdException w:name="FollowedHyperlink" w:semiHidden="1" w:unhideWhenUsed="1"/>
-    <w:lsdException w:name="Strong" w:uiPriority="22" w:qFormat="1"/>
-    <w:lsdException w:name="Emphasis" w:uiPriority="20" w:qFormat="1"/>
-    <w:lsdException w:name="Document Map" w:semiHidden="1" w:unhideWhenUsed="1"/>
-    <w:lsdException w:name="Plain Text" w:semiHidden="1" w:unhideWhenUsed="1"/>
-    <w:lsdException w:name="E-mail Signature" w:semiHidden="1" w:unhideWhenUsed="1"/>
-    <w:lsdException w:name="HTML Top of Form" w:semiHidden="1" w:unhideWhenUsed="1"/>
-    <w:lsdException w:name="HTML Bottom of Form" w:semiHidden="1" w:unhideWhenUsed="1"/>
-    <w:lsdException w:name="Normal (Web)" w:semiHidden="1" w:unhideWhenUsed="1"/>
-    <w:lsdException w:name="HTML Acronym" w:semiHidden="1" w:unhideWhenUsed="1"/>
-    <w:lsdException w:name="HTML Address" w:semiHidden="1" w:unhideWhenUsed="1"/>
-    <w:lsdException w:name="HTML Cite" w:semiHidden="1" w:unhideWhenUsed="1"/>
-    <w:lsdException w:name="HTML Code" w:semiHidden="1" w:unhideWhenUsed="1"/>
-    <w:lsdException w:name="HTML Definition" w:semiHidden="1" w:unhideWhenUsed="1"/>
-    <w:lsdException w:name="HTML Keyboard" w:semiHidden="1" w:unhideWhenUsed="1"/>
-    <w:lsdException w:name="HTML Preformatted" w:semiHidden="1" w:unhideWhenUsed="1"/>
-    <w:lsdException w:name="HTML Sample" w:semiHidden="1" w:unhideWhenUsed="1"/>
-    <w:lsdException w:name="HTML Typewriter" w:semiHidden="1" w:unhideWhenUsed="1"/>
-    <w:lsdException w:name="HTML Variable" w:semiHidden="1" w:unhideWhenUsed="1"/>
-    <w:lsdException w:name="Normal Table" w:semiHidden="1" w:unhideWhenUsed="1"/>
-    <w:lsdException w:name="annotation subject" w:semiHidden="1" w:unhideWhenUsed="1"/>
-    <w:lsdException w:name="No List" w:semiHidden="1" w:unhideWhenUsed="1"/>
-    <w:lsdException w:name="Outline List 1" w:semiHidden="1" w:unhideWhenUsed="1"/>
-    <w:lsdException w:name="Outline List 2" w:semiHidden="1" w:unhideWhenUsed="1"/>
-    <w:lsdException w:name="Outline List 3" w:semiHidden="1" w:unhideWhenUsed="1"/>
-    <w:lsdException w:name="Table Simple 1" w:semiHidden="1" w:unhideWhenUsed="1"/>
-    <w:lsdException w:name="Table Simple 2" w:semiHidden="1" w:unhideWhenUsed="1"/>
-    <w:lsdException w:name="Table Simple 3" w:semiHidden="1" w:unhideWhenUsed="1"/>
-    <w:lsdException w:name="Table Classic 1" w:semiHidden="1" w:unhideWhenUsed="1"/>
-    <w:lsdException w:name="Table Classic 2" w:semiHidden="1" w:unhideWhenUsed="1"/>
-    <w:lsdException w:name="Table Classic 3" w:semiHidden="1" w:unhideWhenUsed="1"/>
-    <w:lsdException w:name="Table Classic 4" w:semiHidden="1" w:unhideWhenUsed="1"/>
-    <w:lsdException w:name="Table Colorful 1" w:semiHidden="1" w:unhideWhenUsed="1"/>
-    <w:lsdException w:name="Table Colorful 2" w:semiHidden="1" w:unhideWhenUsed="1"/>
-    <w:lsdException w:name="Table Colorful 3" w:semiHidden="1" w:unhideWhenUsed="1"/>
-    <w:lsdException w:name="Table Columns 1" w:semiHidden="1" w:unhideWhenUsed="1"/>
-    <w:lsdException w:name="Table Columns 2" w:semiHidden="1" w:unhideWhenUsed="1"/>
-    <w:lsdException w:name="Table Columns 3" w:semiHidden="1" w:unhideWhenUsed="1"/>
-    <w:lsdException w:name="Table Columns 4" w:semiHidden="1" w:unhideWhenUsed="1"/>
-    <w:lsdException w:name="Table Columns 5" w:semiHidden="1" w:unhideWhenUsed="1"/>
-    <w:lsdException w:name="Table Grid 1" w:semiHidden="1" w:unhideWhenUsed="1"/>
-    <w:lsdException w:name="Table Grid 2" w:semiHidden="1" w:unhideWhenUsed="1"/>
-    <w:lsdException w:name="Table Grid 3" w:semiHidden="1" w:unhideWhenUsed="1"/>
-    <w:lsdException w:name="Table Grid 4" w:semiHidden="1" w:unhideWhenUsed="1"/>
-    <w:lsdException w:name="Table Grid 5" w:semiHidden="1" w:unhideWhenUsed="1"/>
-    <w:lsdException w:name="Table Grid 6" w:semiHidden="1" w:unhideWhenUsed="1"/>
-    <w:lsdException w:name="Table Grid 7" w:semiHidden="1" w:unhideWhenUsed="1"/>
-    <w:lsdException w:name="Table Grid 8" w:semiHidden="1" w:unhideWhenUsed="1"/>
-    <w:lsdException w:name="Table List 1" w:semiHidden="1" w:unhideWhenUsed="1"/>
-    <w:lsdException w:name="Table List 2" w:semiHidden="1" w:unhideWhenUsed="1"/>
-    <w:lsdException w:name="Table List 3" w:semiHidden="1" w:unhideWhenUsed="1"/>
-    <w:lsdException w:name="Table List 4" w:semiHidden="1" w:unhideWhenUsed="1"/>
-    <w:lsdException w:name="Table List 5" w:semiHidden="1" w:unhideWhenUsed="1"/>
-    <w:lsdException w:name="Table List 6" w:semiHidden="1" w:unhideWhenUsed="1"/>
-    <w:lsdException w:name="Table List 7" w:semiHidden="1" w:unhideWhenUsed="1"/>
-    <w:lsdException w:name="Table List 8" w:semiHidden="1" w:unhideWhenUsed="1"/>
-    <w:lsdException w:name="Table 3D effects 1" w:semiHidden="1" w:unhideWhenUsed="1"/>
-    <w:lsdException w:name="Table 3D effects 2" w:semiHidden="1" w:unhideWhenUsed="1"/>
-    <w:lsdException w:name="Table 3D effects 3" w:semiHidden="1" w:unhideWhenUsed="1"/>
-    <w:lsdException w:name="Table Contemporary" w:semiHidden="1" w:unhideWhenUsed="1"/>
-    <w:lsdException w:name="Table Elegant" w:semiHidden="1" w:unhideWhenUsed="1"/>
-    <w:lsdException w:name="Table Professional" w:semiHidden="1" w:unhideWhenUsed="1"/>
-    <w:lsdException w:name="Table Subtle 1" w:semiHidden="1" w:unhideWhenUsed="1"/>
-    <w:lsdException w:name="Table Subtle 2" w:semiHidden="1" w:unhideWhenUsed="1"/>
-    <w:lsdException w:name="Table Web 1" w:semiHidden="1" w:unhideWhenUsed="1"/>
-    <w:lsdException w:name="Table Web 2" w:semiHidden="1" w:unhideWhenUsed="1"/>
-    <w:lsdException w:name="Table Web 3" w:semiHidden="1" w:unhideWhenUsed="1"/>
-    <w:lsdException w:name="Balloon Text" w:semiHidden="1" w:unhideWhenUsed="1"/>
-    <w:lsdException w:name="Table Grid" w:uiPriority="39"/>
-    <w:lsdException w:name="Table Theme" w:semiHidden="1" w:unhideWhenUsed="1"/>
-    <w:lsdException w:name="Placeholder Text" w:semiHidden="1"/>
-    <w:lsdException w:name="No Spacing" w:uiPriority="1" w:qFormat="1"/>
-    <w:lsdException w:name="Light Shading" w:uiPriority="60"/>
-    <w:lsdException w:name="Light List" w:uiPriority="61"/>
-    <w:lsdException w:name="Light Grid" w:uiPriority="62"/>
-    <w:lsdException w:name="Medium Shading 1" w:uiPriority="63"/>
-    <w:lsdException w:name="Medium Shading 2" w:uiPriority="64"/>
-    <w:lsdException w:name="Medium List 1" w:uiPriority="65"/>
-    <w:lsdException w:name="Medium List 2" w:uiPriority="66"/>
-    <w:lsdException w:name="Medium Grid 1" w:uiPriority="67"/>
-    <w:lsdException w:name="Medium Grid 2" w:uiPriority="68"/>
-    <w:lsdException w:name="Medium Grid 3" w:uiPriority="69"/>
-    <w:lsdException w:name="Dark List" w:uiPriority="70"/>
-    <w:lsdException w:name="Colorful Shading" w:uiPriority="71"/>
-    <w:lsdException w:name="Colorful List" w:uiPriority="72"/>
-    <w:lsdException w:name="Colorful Grid" w:uiPriority="73"/>
-    <w:lsdException w:name="Light Shading Accent 1" w:uiPriority="60"/>
-    <w:lsdException w:name="Light List Accent 1" w:uiPriority="61"/>
-    <w:lsdException w:name="Light Grid Accent 1" w:uiPriority="62"/>
-    <w:lsdException w:name="Medium Shading 1 Accent 1" w:uiPriority="63"/>
-    <w:lsdException w:name="Medium Shading 2 Accent 1" w:uiPriority="64"/>
-    <w:lsdException w:name="Medium List 1 Accent 1" w:uiPriority="65"/>
-    <w:lsdException w:name="Revision" w:semiHidden="1"/>
-    <w:lsdException w:name="List Paragraph" w:uiPriority="34" w:qFormat="1"/>
-    <w:lsdException w:name="Quote" w:uiPriority="29" w:qFormat="1"/>
-    <w:lsdException w:name="Intense Quote" w:uiPriority="30" w:qFormat="1"/>
-    <w:lsdException w:name="Medium List 2 Accent 1" w:uiPriority="66"/>
-    <w:lsdException w:name="Medium Grid 1 Accent 1" w:uiPriority="67"/>
-    <w:lsdException w:name="Medium Grid 2 Accent 1" w:uiPriority="68"/>
-    <w:lsdException w:name="Medium Grid 3 Accent 1" w:uiPriority="69"/>
-    <w:lsdException w:name="Dark List Accent 1" w:uiPriority="70"/>
-    <w:lsdException w:name="Colorful Shading Accent 1" w:uiPriority="71"/>
-    <w:lsdException w:name="Colorful List Accent 1" w:uiPriority="72"/>
-    <w:lsdException w:name="Colorful Grid Accent 1" w:uiPriority="73"/>
-    <w:lsdException w:name="Light Shading Accent 2" w:uiPriority="60"/>
-    <w:lsdException w:name="Light List Accent 2" w:uiPriority="61"/>
-    <w:lsdException w:name="Light Grid Accent 2" w:uiPriority="62"/>
-    <w:lsdException w:name="Medium Shading 1 Accent 2" w:uiPriority="63"/>
-    <w:lsdException w:name="Medium Shading 2 Accent 2" w:uiPriority="64"/>
-    <w:lsdException w:name="Medium List 1 Accent 2" w:uiPriority="65"/>
-    <w:lsdException w:name="Medium List 2 Accent 2" w:uiPriority="66"/>
-    <w:lsdException w:name="Medium Grid 1 Accent 2" w:uiPriority="67"/>
-    <w:lsdException w:name="Medium Grid 2 Accent 2" w:uiPriority="68"/>
-    <w:lsdException w:name="Medium Grid 3 Accent 2" w:uiPriority="69"/>
-    <w:lsdException w:name="Dark List Accent 2" w:uiPriority="70"/>
-    <w:lsdException w:name="Colorful Shading Accent 2" w:uiPriority="71"/>
-    <w:lsdException w:name="Colorful List Accent 2" w:uiPriority="72"/>
-    <w:lsdException w:name="Colorful Grid Accent 2" w:uiPriority="73"/>
-    <w:lsdException w:name="Light Shading Accent 3" w:uiPriority="60"/>
-    <w:lsdException w:name="Light List Accent 3" w:uiPriority="61"/>
-    <w:lsdException w:name="Light Grid Accent 3" w:uiPriority="62"/>
-    <w:lsdException w:name="Medium Shading 1 Accent 3" w:uiPriority="63"/>
-    <w:lsdException w:name="Medium Shading 2 Accent 3" w:uiPriority="64"/>
-    <w:lsdException w:name="Medium List 1 Accent 3" w:uiPriority="65"/>
-    <w:lsdException w:name="Medium List 2 Accent 3" w:uiPriority="66"/>
-    <w:lsdException w:name="Medium Grid 1 Accent 3" w:uiPriority="67"/>
-    <w:lsdException w:name="Medium Grid 2 Accent 3" w:uiPriority="68"/>
-    <w:lsdException w:name="Medium Grid 3 Accent 3" w:uiPriority="69"/>
-    <w:lsdException w:name="Dark List Accent 3" w:uiPriority="70"/>
-    <w:lsdException w:name="Colorful Shading Accent 3" w:uiPriority="71"/>
-    <w:lsdException w:name="Colorful List Accent 3" w:uiPriority="72"/>
-    <w:lsdException w:name="Colorful Grid Accent 3" w:uiPriority="73"/>
-    <w:lsdException w:name="Light Shading Accent 4" w:uiPriority="60"/>
-    <w:lsdException w:name="Light List Accent 4" w:uiPriority="61"/>
-    <w:lsdException w:name="Light Grid Accent 4" w:uiPriority="62"/>
-    <w:lsdException w:name="Medium Shading 1 Accent 4" w:uiPriority="63"/>
-    <w:lsdException w:name="Medium Shading 2 Accent 4" w:uiPriority="64"/>
-    <w:lsdException w:name="Medium List 1 Accent 4" w:uiPriority="65"/>
-    <w:lsdException w:name="Medium List 2 Accent 4" w:uiPriority="66"/>
-    <w:lsdException w:name="Medium Grid 1 Accent 4" w:uiPriority="67"/>
-    <w:lsdException w:name="Medium Grid 2 Accent 4" w:uiPriority="68"/>
-    <w:lsdException w:name="Medium Grid 3 Accent 4" w:uiPriority="69"/>
-    <w:lsdException w:name="Dark List Accent 4" w:uiPriority="70"/>
-    <w:lsdException w:name="Colorful Shading Accent 4" w:uiPriority="71"/>
-    <w:lsdException w:name="Colorful List Accent 4" w:uiPriority="72"/>
-    <w:lsdException w:name="Colorful Grid Accent 4" w:uiPriority="73"/>
-    <w:lsdException w:name="Light Shading Accent 5" w:uiPriority="60"/>
-    <w:lsdException w:name="Light List Accent 5" w:uiPriority="61"/>
-    <w:lsdException w:name="Light Grid Accent 5" w:uiPriority="62"/>
-    <w:lsdException w:name="Medium Shading 1 Accent 5" w:uiPriority="63"/>
-    <w:lsdException w:name="Medium Shading 2 Accent 5" w:uiPriority="64"/>
-    <w:lsdException w:name="Medium List 1 Accent 5" w:uiPriority="65"/>
-    <w:lsdException w:name="Medium List 2 Accent 5" w:uiPriority="66"/>
-    <w:lsdException w:name="Medium Grid 1 Accent 5" w:uiPriority="67"/>
-    <w:lsdException w:name="Medium Grid 2 Accent 5" w:uiPriority="68"/>
-    <w:lsdException w:name="Medium Grid 3 Accent 5" w:uiPriority="69"/>
-    <w:lsdException w:name="Dark List Accent 5" w:uiPriority="70"/>
-    <w:lsdException w:name="Colorful Shading Accent 5" w:uiPriority="71"/>
-    <w:lsdException w:name="Colorful List Accent 5" w:uiPriority="72"/>
-    <w:lsdException w:name="Colorful Grid Accent 5" w:uiPriority="73"/>
-    <w:lsdException w:name="Light Shading Accent 6" w:uiPriority="60"/>
-    <w:lsdException w:name="Light List Accent 6" w:uiPriority="61"/>
-    <w:lsdException w:name="Light Grid Accent 6" w:uiPriority="62"/>
-    <w:lsdException w:name="Medium Shading 1 Accent 6" w:uiPriority="63"/>
-    <w:lsdException w:name="Medium Shading 2 Accent 6" w:uiPriority="64"/>
-    <w:lsdException w:name="Medium List 1 Accent 6" w:uiPriority="65"/>
-    <w:lsdException w:name="Medium List 2 Accent 6" w:uiPriority="66"/>
-    <w:lsdException w:name="Medium Grid 1 Accent 6" w:uiPriority="67"/>
-    <w:lsdException w:name="Medium Grid 2 Accent 6" w:uiPriority="68"/>
-    <w:lsdException w:name="Medium Grid 3 Accent 6" w:uiPriority="69"/>
-    <w:lsdException w:name="Dark List Accent 6" w:uiPriority="70"/>
-    <w:lsdException w:name="Colorful Shading Accent 6" w:uiPriority="71"/>
-    <w:lsdException w:name="Colorful List Accent 6" w:uiPriority="72"/>
-    <w:lsdException w:name="Colorful Grid Accent 6" w:uiPriority="73"/>
-    <w:lsdException w:name="Subtle Emphasis" w:uiPriority="19" w:qFormat="1"/>
-    <w:lsdException w:name="Intense Emphasis" w:uiPriority="21" w:qFormat="1"/>
-    <w:lsdException w:name="Subtle Reference" w:uiPriority="31" w:qFormat="1"/>
-    <w:lsdException w:name="Intense Reference" w:uiPriority="32" w:qFormat="1"/>
-    <w:lsdException w:name="Book Title" w:uiPriority="33" w:qFormat="1"/>
-    <w:lsdException w:name="Bibliography" w:semiHidden="1" w:uiPriority="37" w:unhideWhenUsed="1"/>
-    <w:lsdException w:name="TOC Heading" w:semiHidden="1" w:uiPriority="39" w:unhideWhenUsed="1" w:qFormat="1"/>
-    <w:lsdException w:name="Plain Table 1" w:uiPriority="41"/>
-    <w:lsdException w:name="Plain Table 2" w:uiPriority="42"/>
-    <w:lsdException w:name="Plain Table 3" w:uiPriority="43"/>
-    <w:lsdException w:name="Plain Table 4" w:uiPriority="44"/>
-    <w:lsdException w:name="Plain Table 5" w:uiPriority="45"/>
-    <w:lsdException w:name="Grid Table Light" w:uiPriority="40"/>
-    <w:lsdException w:name="Grid Table 1 Light" w:uiPriority="46"/>
-    <w:lsdException w:name="Grid Table 2" w:uiPriority="47"/>
-    <w:lsdException w:name="Grid Table 3" w:uiPriority="48"/>
-    <w:lsdException w:name="Grid Table 4" w:uiPriority="49"/>
-    <w:lsdException w:name="Grid Table 5 Dark" w:uiPriority="50"/>
-    <w:lsdException w:name="Grid Table 6 Colorful" w:uiPriority="51"/>
-    <w:lsdException w:name="Grid Table 7 Colorful" w:uiPriority="52"/>
-    <w:lsdException w:name="Grid Table 1 Light Accent 1" w:uiPriority="46"/>
-    <w:lsdException w:name="Grid Table 2 Accent 1" w:uiPriority="47"/>
-    <w:lsdException w:name="Grid Table 3 Accent 1" w:uiPriority="48"/>
-    <w:lsdException w:name="Grid Table 4 Accent 1" w:uiPriority="49"/>
-    <w:lsdException w:name="Grid Table 5 Dark Accent 1" w:uiPriority="50"/>
-    <w:lsdException w:name="Grid Table 6 Colorful Accent 1" w:uiPriority="51"/>
-    <w:lsdException w:name="Grid Table 7 Colorful Accent 1" w:uiPriority="52"/>
-    <w:lsdException w:name="Grid Table 1 Light Accent 2" w:uiPriority="46"/>
-    <w:lsdException w:name="Grid Table 2 Accent 2" w:uiPriority="47"/>
-    <w:lsdException w:name="Grid Table 3 Accent 2" w:uiPriority="48"/>
-    <w:lsdException w:name="Grid Table 4 Accent 2" w:uiPriority="49"/>
-    <w:lsdException w:name="Grid Table 5 Dark Accent 2" w:uiPriority="50"/>
-    <w:lsdException w:name="Grid Table 6 Colorful Accent 2" w:uiPriority="51"/>
-    <w:lsdException w:name="Grid Table 7 Colorful Accent 2" w:uiPriority="52"/>
-    <w:lsdException w:name="Grid Table 1 Light Accent 3" w:uiPriority="46"/>
-    <w:lsdException w:name="Grid Table 2 Accent 3" w:uiPriority="47"/>
-    <w:lsdException w:name="Grid Table 3 Accent 3" w:uiPriority="48"/>
-    <w:lsdException w:name="Grid Table 4 Accent 3" w:uiPriority="49"/>
-    <w:lsdException w:name="Grid Table 5 Dark Accent 3" w:uiPriority="50"/>
-    <w:lsdException w:name="Grid Table 6 Colorful Accent 3" w:uiPriority="51"/>
-    <w:lsdException w:name="Grid Table 7 Colorful Accent 3" w:uiPriority="52"/>
-    <w:lsdException w:name="Grid Table 1 Light Accent 4" w:uiPriority="46"/>
-    <w:lsdException w:name="Grid Table 2 Accent 4" w:uiPriority="47"/>
-    <w:lsdException w:name="Grid Table 3 Accent 4" w:uiPriority="48"/>
-    <w:lsdException w:name="Grid Table 4 Accent 4" w:uiPriority="49"/>
-    <w:lsdException w:name="Grid Table 5 Dark Accent 4" w:uiPriority="50"/>
-    <w:lsdException w:name="Grid Table 6 Colorful Accent 4" w:uiPriority="51"/>
-    <w:lsdException w:name="Grid Table 7 Colorful Accent 4" w:uiPriority="52"/>
-    <w:lsdException w:name="Grid Table 1 Light Accent 5" w:uiPriority="46"/>
-    <w:lsdException w:name="Grid Table 2 Accent 5" w:uiPriority="47"/>
-    <w:lsdException w:name="Grid Table 3 Accent 5" w:uiPriority="48"/>
-    <w:lsdException w:name="Grid Table 4 Accent 5" w:uiPriority="49"/>
-    <w:lsdException w:name="Grid Table 5 Dark Accent 5" w:uiPriority="50"/>
-    <w:lsdException w:name="Grid Table 6 Colorful Accent 5" w:uiPriority="51"/>
-    <w:lsdException w:name="Grid Table 7 Colorful Accent 5" w:uiPriority="52"/>
-    <w:lsdException w:name="Grid Table 1 Light Accent 6" w:uiPriority="46"/>
-    <w:lsdException w:name="Grid Table 2 Accent 6" w:uiPriority="47"/>
-    <w:lsdException w:name="Grid Table 3 Accent 6" w:uiPriority="48"/>
-    <w:lsdException w:name="Grid Table 4 Accent 6" w:uiPriority="49"/>
-    <w:lsdException w:name="Grid Table 5 Dark Accent 6" w:uiPriority="50"/>
-    <w:lsdException w:name="Grid Table 6 Colorful Accent 6" w:uiPriority="51"/>
-    <w:lsdException w:name="Grid Table 7 Colorful Accent 6" w:uiPriority="52"/>
-    <w:lsdException w:name="List Table 1 Light" w:uiPriority="46"/>
-    <w:lsdException w:name="List Table 2" w:uiPriority="47"/>
-    <w:lsdException w:name="List Table 3" w:uiPriority="48"/>
-    <w:lsdException w:name="List Table 4" w:uiPriority="49"/>
-    <w:lsdException w:name="List Table 5 Dark" w:uiPriority="50"/>
-    <w:lsdException w:name="List Table 6 Colorful" w:uiPriority="51"/>
-    <w:lsdException w:name="List Table 7 Colorful" w:uiPriority="52"/>
-    <w:lsdException w:name="List Table 1 Light Accent 1" w:uiPriority="46"/>
-    <w:lsdException w:name="List Table 2 Accent 1" w:uiPriority="47"/>
-    <w:lsdException w:name="List Table 3 Accent 1" w:uiPriority="48"/>
-    <w:lsdException w:name="List Table 4 Accent 1" w:uiPriority="49"/>
-    <w:lsdException w:name="List Table 5 Dark Accent 1" w:uiPriority="50"/>
-    <w:lsdException w:name="List Table 6 Colorful Accent 1" w:uiPriority="51"/>
-    <w:lsdException w:name="List Table 7 Colorful Accent 1" w:uiPriority="52"/>
-    <w:lsdException w:name="List Table 1 Light Accent 2" w:uiPriority="46"/>
-    <w:lsdException w:name="List Table 2 Accent 2" w:uiPriority="47"/>
-    <w:lsdException w:name="List Table 3 Accent 2" w:uiPriority="48"/>
-    <w:lsdException w:name="List Table 4 Accent 2" w:uiPriority="49"/>
-    <w:lsdException w:name="List Table 5 Dark Accent 2" w:uiPriority="50"/>
-    <w:lsdException w:name="List Table 6 Colorful Accent 2" w:uiPriority="51"/>
-    <w:lsdException w:name="List Table 7 Colorful Accent 2" w:uiPriority="52"/>
-    <w:lsdException w:name="List Table 1 Light Accent 3" w:uiPriority="46"/>
-    <w:lsdException w:name="List Table 2 Accent 3" w:uiPriority="47"/>
-    <w:lsdException w:name="List Table 3 Accent 3" w:uiPriority="48"/>
-    <w:lsdException w:name="List Table 4 Accent 3" w:uiPriority="49"/>
-    <w:lsdException w:name="List Table 5 Dark Accent 3" w:uiPriority="50"/>
-    <w:lsdException w:name="List Table 6 Colorful Accent 3" w:uiPriority="51"/>
-    <w:lsdException w:name="List Table 7 Colorful Accent 3" w:uiPriority="52"/>
-    <w:lsdException w:name="List Table 1 Light Accent 4" w:uiPriority="46"/>
-    <w:lsdException w:name="List Table 2 Accent 4" w:uiPriority="47"/>
-    <w:lsdException w:name="List Table 3 Accent 4" w:uiPriority="48"/>
-    <w:lsdException w:name="List Table 4 Accent 4" w:uiPriority="49"/>
-    <w:lsdException w:name="List Table 5 Dark Accent 4" w:uiPriority="50"/>
-    <w:lsdException w:name="List Table 6 Colorful Accent 4" w:uiPriority="51"/>
-    <w:lsdException w:name="List Table 7 Colorful Accent 4" w:uiPriority="52"/>
-    <w:lsdException w:name="List Table 1 Light Accent 5" w:uiPriority="46"/>
-    <w:lsdException w:name="List Table 2 Accent 5" w:uiPriority="47"/>
-    <w:lsdException w:name="List Table 3 Accent 5" w:uiPriority="48"/>
-    <w:lsdException w:name="List Table 4 Accent 5" w:uiPriority="49"/>
-    <w:lsdException w:name="List Table 5 Dark Accent 5" w:uiPriority="50"/>
-    <w:lsdException w:name="List Table 6 Colorful Accent 5" w:uiPriority="51"/>
-    <w:lsdException w:name="List Table 7 Colorful Accent 5" w:uiPriority="52"/>
-    <w:lsdException w:name="List Table 1 Light Accent 6" w:uiPriority="46"/>
-    <w:lsdException w:name="List Table 2 Accent 6" w:uiPriority="47"/>
-    <w:lsdException w:name="List Table 3 Accent 6" w:uiPriority="48"/>
-    <w:lsdException w:name="List Table 4 Accent 6" w:uiPriority="49"/>
-    <w:lsdException w:name="List Table 5 Dark Accent 6" w:uiPriority="50"/>
-    <w:lsdException w:name="List Table 6 Colorful Accent 6" w:uiPriority="51"/>
-    <w:lsdException w:name="List Table 7 Colorful Accent 6" w:uiPriority="52"/>
+  <w:latentStyles w:defLockedState="0" w:defUIPriority="99" w:defSemiHidden="1" w:defUnhideWhenUsed="1" w:defQFormat="0" w:count="267">
+    <w:lsdException w:name="Normal" w:semiHidden="0" w:uiPriority="0" w:unhideWhenUsed="0" w:qFormat="1"/>
+    <w:lsdException w:name="heading 1" w:semiHidden="0" w:uiPriority="9" w:unhideWhenUsed="0" w:qFormat="1"/>
+    <w:lsdException w:name="heading 2" w:uiPriority="9" w:qFormat="1"/>
+    <w:lsdException w:name="heading 3" w:uiPriority="9" w:qFormat="1"/>
+    <w:lsdException w:name="heading 4" w:uiPriority="9" w:qFormat="1"/>
+    <w:lsdException w:name="heading 5" w:uiPriority="9" w:qFormat="1"/>
+    <w:lsdException w:name="heading 6" w:uiPriority="9" w:qFormat="1"/>
+    <w:lsdException w:name="heading 7" w:uiPriority="9" w:qFormat="1"/>
+    <w:lsdException w:name="heading 8" w:uiPriority="9" w:qFormat="1"/>
+    <w:lsdException w:name="heading 9" w:uiPriority="9" w:qFormat="1"/>
+    <w:lsdException w:name="toc 1" w:uiPriority="39"/>
+    <w:lsdException w:name="toc 2" w:uiPriority="39"/>
+    <w:lsdException w:name="toc 3" w:uiPriority="39"/>
+    <w:lsdException w:name="toc 4" w:uiPriority="39"/>
+    <w:lsdException w:name="toc 5" w:uiPriority="39"/>
+    <w:lsdException w:name="toc 6" w:uiPriority="39"/>
+    <w:lsdException w:name="toc 7" w:uiPriority="39"/>
+    <w:lsdException w:name="toc 8" w:uiPriority="39"/>
+    <w:lsdException w:name="toc 9" w:uiPriority="39"/>
+    <w:lsdException w:name="caption" w:uiPriority="35" w:qFormat="1"/>
+    <w:lsdException w:name="Title" w:semiHidden="0" w:uiPriority="10" w:unhideWhenUsed="0" w:qFormat="1"/>
+    <w:lsdException w:name="Default Paragraph Font" w:uiPriority="1"/>
+    <w:lsdException w:name="Subtitle" w:semiHidden="0" w:uiPriority="11" w:unhideWhenUsed="0" w:qFormat="1"/>
+    <w:lsdException w:name="Strong" w:semiHidden="0" w:uiPriority="22" w:unhideWhenUsed="0" w:qFormat="1"/>
+    <w:lsdException w:name="Emphasis" w:semiHidden="0" w:uiPriority="20" w:unhideWhenUsed="0" w:qFormat="1"/>
+    <w:lsdException w:name="Table Grid" w:semiHidden="0" w:uiPriority="39" w:unhideWhenUsed="0"/>
+    <w:lsdException w:name="Placeholder Text" w:unhideWhenUsed="0"/>
+    <w:lsdException w:name="No Spacing" w:semiHidden="0" w:uiPriority="1" w:unhideWhenUsed="0" w:qFormat="1"/>
+    <w:lsdException w:name="Light Shading" w:semiHidden="0" w:uiPriority="60" w:unhideWhenUsed="0"/>
+    <w:lsdException w:name="Light List" w:semiHidden="0" w:uiPriority="61" w:unhideWhenUsed="0"/>
+    <w:lsdException w:name="Light Grid" w:semiHidden="0" w:uiPriority="62" w:unhideWhenUsed="0"/>
+    <w:lsdException w:name="Medium Shading 1" w:semiHidden="0" w:uiPriority="63" w:unhideWhenUsed="0"/>
+    <w:lsdException w:name="Medium Shading 2" w:semiHidden="0" w:uiPriority="64" w:unhideWhenUsed="0"/>
+    <w:lsdException w:name="Medium List 1" w:semiHidden="0" w:uiPriority="65" w:unhideWhenUsed="0"/>
+    <w:lsdException w:name="Medium List 2" w:semiHidden="0" w:uiPriority="66" w:unhideWhenUsed="0"/>
+    <w:lsdException w:name="Medium Grid 1" w:semiHidden="0" w:uiPriority="67" w:unhideWhenUsed="0"/>
+    <w:lsdException w:name="Medium Grid 2" w:semiHidden="0" w:uiPriority="68" w:unhideWhenUsed="0"/>
+    <w:lsdException w:name="Medium Grid 3" w:semiHidden="0" w:uiPriority="69" w:unhideWhenUsed="0"/>
+    <w:lsdException w:name="Dark List" w:semiHidden="0" w:uiPriority="70" w:unhideWhenUsed="0"/>
+    <w:lsdException w:name="Colorful Shading" w:semiHidden="0" w:uiPriority="71" w:unhideWhenUsed="0"/>
+    <w:lsdException w:name="Colorful List" w:semiHidden="0" w:uiPriority="72" w:unhideWhenUsed="0"/>
+    <w:lsdException w:name="Colorful Grid" w:semiHidden="0" w:uiPriority="73" w:unhideWhenUsed="0"/>
+    <w:lsdException w:name="Light Shading Accent 1" w:semiHidden="0" w:uiPriority="60" w:unhideWhenUsed="0"/>
+    <w:lsdException w:name="Light List Accent 1" w:semiHidden="0" w:uiPriority="61" w:unhideWhenUsed="0"/>
+    <w:lsdException w:name="Light Grid Accent 1" w:semiHidden="0" w:uiPriority="62" w:unhideWhenUsed="0"/>
+    <w:lsdException w:name="Medium Shading 1 Accent 1" w:semiHidden="0" w:uiPriority="63" w:unhideWhenUsed="0"/>
+    <w:lsdException w:name="Medium Shading 2 Accent 1" w:semiHidden="0" w:uiPriority="64" w:unhideWhenUsed="0"/>
+    <w:lsdException w:name="Medium List 1 Accent 1" w:semiHidden="0" w:uiPriority="65" w:unhideWhenUsed="0"/>
+    <w:lsdException w:name="Revision" w:unhideWhenUsed="0"/>
+    <w:lsdException w:name="List Paragraph" w:semiHidden="0" w:uiPriority="34" w:unhideWhenUsed="0" w:qFormat="1"/>
+    <w:lsdException w:name="Quote" w:semiHidden="0" w:uiPriority="29" w:unhideWhenUsed="0" w:qFormat="1"/>
+    <w:lsdException w:name="Intense Quote" w:semiHidden="0" w:uiPriority="30" w:unhideWhenUsed="0" w:qFormat="1"/>
+    <w:lsdException w:name="Medium List 2 Accent 1" w:semiHidden="0" w:uiPriority="66" w:unhideWhenUsed="0"/>
+    <w:lsdException w:name="Medium Grid 1 Accent 1" w:semiHidden="0" w:uiPriority="67" w:unhideWhenUsed="0"/>
+    <w:lsdException w:name="Medium Grid 2 Accent 1" w:semiHidden="0" w:uiPriority="68" w:unhideWhenUsed="0"/>
+    <w:lsdException w:name="Medium Grid 3 Accent 1" w:semiHidden="0" w:uiPriority="69" w:unhideWhenUsed="0"/>
+    <w:lsdException w:name="Dark List Accent 1" w:semiHidden="0" w:uiPriority="70" w:unhideWhenUsed="0"/>
+    <w:lsdException w:name="Colorful Shading Accent 1" w:semiHidden="0" w:uiPriority="71" w:unhideWhenUsed="0"/>
+    <w:lsdException w:name="Colorful List Accent 1" w:semiHidden="0" w:uiPriority="72" w:unhideWhenUsed="0"/>
+    <w:lsdException w:name="Colorful Grid Accent 1" w:semiHidden="0" w:uiPriority="73" w:unhideWhenUsed="0"/>
+    <w:lsdException w:name="Light Shading Accent 2" w:semiHidden="0" w:uiPriority="60" w:unhideWhenUsed="0"/>
+    <w:lsdException w:name="Light List Accent 2" w:semiHidden="0" w:uiPriority="61" w:unhideWhenUsed="0"/>
+    <w:lsdException w:name="Light Grid Accent 2" w:semiHidden="0" w:uiPriority="62" w:unhideWhenUsed="0"/>
+    <w:lsdException w:name="Medium Shading 1 Accent 2" w:semiHidden="0" w:uiPriority="63" w:unhideWhenUsed="0"/>
+    <w:lsdException w:name="Medium Shading 2 Accent 2" w:semiHidden="0" w:uiPriority="64" w:unhideWhenUsed="0"/>
+    <w:lsdException w:name="Medium List 1 Accent 2" w:semiHidden="0" w:uiPriority="65" w:unhideWhenUsed="0"/>
+    <w:lsdException w:name="Medium List 2 Accent 2" w:semiHidden="0" w:uiPriority="66" w:unhideWhenUsed="0"/>
+    <w:lsdException w:name="Medium Grid 1 Accent 2" w:semiHidden="0" w:uiPriority="67" w:unhideWhenUsed="0"/>
+    <w:lsdException w:name="Medium Grid 2 Accent 2" w:semiHidden="0" w:uiPriority="68" w:unhideWhenUsed="0"/>
+    <w:lsdException w:name="Medium Grid 3 Accent 2" w:semiHidden="0" w:uiPriority="69" w:unhideWhenUsed="0"/>
+    <w:lsdException w:name="Dark List Accent 2" w:semiHidden="0" w:uiPriority="70" w:unhideWhenUsed="0"/>
+    <w:lsdException w:name="Colorful Shading Accent 2" w:semiHidden="0" w:uiPriority="71" w:unhideWhenUsed="0"/>
+    <w:lsdException w:name="Colorful List Accent 2" w:semiHidden="0" w:uiPriority="72" w:unhideWhenUsed="0"/>
+    <w:lsdException w:name="Colorful Grid Accent 2" w:semiHidden="0" w:uiPriority="73" w:unhideWhenUsed="0"/>
+    <w:lsdException w:name="Light Shading Accent 3" w:semiHidden="0" w:uiPriority="60" w:unhideWhenUsed="0"/>
+    <w:lsdException w:name="Light List Accent 3" w:semiHidden="0" w:uiPriority="61" w:unhideWhenUsed="0"/>
+    <w:lsdException w:name="Light Grid Accent 3" w:semiHidden="0" w:uiPriority="62" w:unhideWhenUsed="0"/>
+    <w:lsdException w:name="Medium Shading 1 Accent 3" w:semiHidden="0" w:uiPriority="63" w:unhideWhenUsed="0"/>
+    <w:lsdException w:name="Medium Shading 2 Accent 3" w:semiHidden="0" w:uiPriority="64" w:unhideWhenUsed="0"/>
+    <w:lsdException w:name="Medium List 1 Accent 3" w:semiHidden="0" w:uiPriority="65" w:unhideWhenUsed="0"/>
+    <w:lsdException w:name="Medium List 2 Accent 3" w:semiHidden="0" w:uiPriority="66" w:unhideWhenUsed="0"/>
+    <w:lsdException w:name="Medium Grid 1 Accent 3" w:semiHidden="0" w:uiPriority="67" w:unhideWhenUsed="0"/>
+    <w:lsdException w:name="Medium Grid 2 Accent 3" w:semiHidden="0" w:uiPriority="68" w:unhideWhenUsed="0"/>
+    <w:lsdException w:name="Medium Grid 3 Accent 3" w:semiHidden="0" w:uiPriority="69" w:unhideWhenUsed="0"/>
+    <w:lsdException w:name="Dark List Accent 3" w:semiHidden="0" w:uiPriority="70" w:unhideWhenUsed="0"/>
+    <w:lsdException w:name="Colorful Shading Accent 3" w:semiHidden="0" w:uiPriority="71" w:unhideWhenUsed="0"/>
+    <w:lsdException w:name="Colorful List Accent 3" w:semiHidden="0" w:uiPriority="72" w:unhideWhenUsed="0"/>
+    <w:lsdException w:name="Colorful Grid Accent 3" w:semiHidden="0" w:uiPriority="73" w:unhideWhenUsed="0"/>
+    <w:lsdException w:name="Light Shading Accent 4" w:semiHidden="0" w:uiPriority="60" w:unhideWhenUsed="0"/>
+    <w:lsdException w:name="Light List Accent 4" w:semiHidden="0" w:uiPriority="61" w:unhideWhenUsed="0"/>
+    <w:lsdException w:name="Light Grid Accent 4" w:semiHidden="0" w:uiPriority="62" w:unhideWhenUsed="0"/>
+    <w:lsdException w:name="Medium Shading 1 Accent 4" w:semiHidden="0" w:uiPriority="63" w:unhideWhenUsed="0"/>
+    <w:lsdException w:name="Medium Shading 2 Accent 4" w:semiHidden="0" w:uiPriority="64" w:unhideWhenUsed="0"/>
+    <w:lsdException w:name="Medium List 1 Accent 4" w:semiHidden="0" w:uiPriority="65" w:unhideWhenUsed="0"/>
+    <w:lsdException w:name="Medium List 2 Accent 4" w:semiHidden="0" w:uiPriority="66" w:unhideWhenUsed="0"/>
+    <w:lsdException w:name="Medium Grid 1 Accent 4" w:semiHidden="0" w:uiPriority="67" w:unhideWhenUsed="0"/>
+    <w:lsdException w:name="Medium Grid 2 Accent 4" w:semiHidden="0" w:uiPriority="68" w:unhideWhenUsed="0"/>
+    <w:lsdException w:name="Medium Grid 3 Accent 4" w:semiHidden="0" w:uiPriority="69" w:unhideWhenUsed="0"/>
+    <w:lsdException w:name="Dark List Accent 4" w:semiHidden="0" w:uiPriority="70" w:unhideWhenUsed="0"/>
+    <w:lsdException w:name="Colorful Shading Accent 4" w:semiHidden="0" w:uiPriority="71" w:unhideWhenUsed="0"/>
+    <w:lsdException w:name="Colorful List Accent 4" w:semiHidden="0" w:uiPriority="72" w:unhideWhenUsed="0"/>
+    <w:lsdException w:name="Colorful Grid Accent 4" w:semiHidden="0" w:uiPriority="73" w:unhideWhenUsed="0"/>
+    <w:lsdException w:name="Light Shading Accent 5" w:semiHidden="0" w:uiPriority="60" w:unhideWhenUsed="0"/>
+    <w:lsdException w:name="Light List Accent 5" w:semiHidden="0" w:uiPriority="61" w:unhideWhenUsed="0"/>
+    <w:lsdException w:name="Light Grid Accent 5" w:semiHidden="0" w:uiPriority="62" w:unhideWhenUsed="0"/>
+    <w:lsdException w:name="Medium Shading 1 Accent 5" w:semiHidden="0" w:uiPriority="63" w:unhideWhenUsed="0"/>
+    <w:lsdException w:name="Medium Shading 2 Accent 5" w:semiHidden="0" w:uiPriority="64" w:unhideWhenUsed="0"/>
+    <w:lsdException w:name="Medium List 1 Accent 5" w:semiHidden="0" w:uiPriority="65" w:unhideWhenUsed="0"/>
+    <w:lsdException w:name="Medium List 2 Accent 5" w:semiHidden="0" w:uiPriority="66" w:unhideWhenUsed="0"/>
+    <w:lsdException w:name="Medium Grid 1 Accent 5" w:semiHidden="0" w:uiPriority="67" w:unhideWhenUsed="0"/>
+    <w:lsdException w:name="Medium Grid 2 Accent 5" w:semiHidden="0" w:uiPriority="68" w:unhideWhenUsed="0"/>
+    <w:lsdException w:name="Medium Grid 3 Accent 5" w:semiHidden="0" w:uiPriority="69" w:unhideWhenUsed="0"/>
+    <w:lsdException w:name="Dark List Accent 5" w:semiHidden="0" w:uiPriority="70" w:unhideWhenUsed="0"/>
+    <w:lsdException w:name="Colorful Shading Accent 5" w:semiHidden="0" w:uiPriority="71" w:unhideWhenUsed="0"/>
+    <w:lsdException w:name="Colorful List Accent 5" w:semiHidden="0" w:uiPriority="72" w:unhideWhenUsed="0"/>
+    <w:lsdException w:name="Colorful Grid Accent 5" w:semiHidden="0" w:uiPriority="73" w:unhideWhenUsed="0"/>
+    <w:lsdException w:name="Light Shading Accent 6" w:semiHidden="0" w:uiPriority="60" w:unhideWhenUsed="0"/>
+    <w:lsdException w:name="Light List Accent 6" w:semiHidden="0" w:uiPriority="61" w:unhideWhenUsed="0"/>
+    <w:lsdException w:name="Light Grid Accent 6" w:semiHidden="0" w:uiPriority="62" w:unhideWhenUsed="0"/>
+    <w:lsdException w:name="Medium Shading 1 Accent 6" w:semiHidden="0" w:uiPriority="63" w:unhideWhenUsed="0"/>
+    <w:lsdException w:name="Medium Shading 2 Accent 6" w:semiHidden="0" w:uiPriority="64" w:unhideWhenUsed="0"/>
+    <w:lsdException w:name="Medium List 1 Accent 6" w:semiHidden="0" w:uiPriority="65" w:unhideWhenUsed="0"/>
+    <w:lsdException w:name="Medium List 2 Accent 6" w:semiHidden="0" w:uiPriority="66" w:unhideWhenUsed="0"/>
+    <w:lsdException w:name="Medium Grid 1 Accent 6" w:semiHidden="0" w:uiPriority="67" w:unhideWhenUsed="0"/>
+    <w:lsdException w:name="Medium Grid 2 Accent 6" w:semiHidden="0" w:uiPriority="68" w:unhideWhenUsed="0"/>
+    <w:lsdException w:name="Medium Grid 3 Accent 6" w:semiHidden="0" w:uiPriority="69" w:unhideWhenUsed="0"/>
+    <w:lsdException w:name="Dark List Accent 6" w:semiHidden="0" w:uiPriority="70" w:unhideWhenUsed="0"/>
+    <w:lsdException w:name="Colorful Shading Accent 6" w:semiHidden="0" w:uiPriority="71" w:unhideWhenUsed="0"/>
+    <w:lsdException w:name="Colorful List Accent 6" w:semiHidden="0" w:uiPriority="72" w:unhideWhenUsed="0"/>
+    <w:lsdException w:name="Colorful Grid Accent 6" w:semiHidden="0" w:uiPriority="73" w:unhideWhenUsed="0"/>
+    <w:lsdException w:name="Subtle Emphasis" w:semiHidden="0" w:uiPriority="19" w:unhideWhenUsed="0" w:qFormat="1"/>
+    <w:lsdException w:name="Intense Emphasis" w:semiHidden="0" w:uiPriority="21" w:unhideWhenUsed="0" w:qFormat="1"/>
+    <w:lsdException w:name="Subtle Reference" w:semiHidden="0" w:uiPriority="31" w:unhideWhenUsed="0" w:qFormat="1"/>
+    <w:lsdException w:name="Intense Reference" w:semiHidden="0" w:uiPriority="32" w:unhideWhenUsed="0" w:qFormat="1"/>
+    <w:lsdException w:name="Book Title" w:semiHidden="0" w:uiPriority="33" w:unhideWhenUsed="0" w:qFormat="1"/>
+    <w:lsdException w:name="Bibliography" w:uiPriority="37"/>
+    <w:lsdException w:name="TOC Heading" w:uiPriority="39" w:qFormat="1"/>
   </w:latentStyles>
   <w:style w:type="paragraph" w:default="1" w:styleId="a">
     <w:name w:val="Normal"/>
@@ -738,6 +536,324 @@
     <w:uiPriority w:val="99"/>
     <w:semiHidden/>
     <w:unhideWhenUsed/>
+  </w:style>
+  <w:style w:type="paragraph" w:styleId="a3">
+    <w:name w:val="header"/>
+    <w:basedOn w:val="a"/>
+    <w:link w:val="Char"/>
+    <w:uiPriority w:val="99"/>
+    <w:unhideWhenUsed/>
+    <w:rsid w:val="00FB1219"/>
+    <w:pPr>
+      <w:pBdr>
+        <w:bottom w:val="single" w:sz="6" w:space="1" w:color="auto"/>
+      </w:pBdr>
+      <w:tabs>
+        <w:tab w:val="center" w:pos="4153"/>
+        <w:tab w:val="right" w:pos="8306"/>
+      </w:tabs>
+      <w:snapToGrid w:val="0"/>
+      <w:jc w:val="center"/>
+    </w:pPr>
+    <w:rPr>
+      <w:sz w:val="18"/>
+      <w:szCs w:val="18"/>
+    </w:rPr>
+  </w:style>
+  <w:style w:type="character" w:customStyle="1" w:styleId="Char">
+    <w:name w:val="页眉 Char"/>
+    <w:basedOn w:val="a0"/>
+    <w:link w:val="a3"/>
+    <w:uiPriority w:val="99"/>
+    <w:rsid w:val="00FB1219"/>
+    <w:rPr>
+      <w:sz w:val="18"/>
+      <w:szCs w:val="18"/>
+    </w:rPr>
+  </w:style>
+  <w:style w:type="paragraph" w:styleId="a4">
+    <w:name w:val="footer"/>
+    <w:basedOn w:val="a"/>
+    <w:link w:val="Char0"/>
+    <w:uiPriority w:val="99"/>
+    <w:unhideWhenUsed/>
+    <w:rsid w:val="00FB1219"/>
+    <w:pPr>
+      <w:tabs>
+        <w:tab w:val="center" w:pos="4153"/>
+        <w:tab w:val="right" w:pos="8306"/>
+      </w:tabs>
+      <w:snapToGrid w:val="0"/>
+    </w:pPr>
+    <w:rPr>
+      <w:sz w:val="18"/>
+      <w:szCs w:val="18"/>
+    </w:rPr>
+  </w:style>
+  <w:style w:type="character" w:customStyle="1" w:styleId="Char0">
+    <w:name w:val="页脚 Char"/>
+    <w:basedOn w:val="a0"/>
+    <w:link w:val="a4"/>
+    <w:uiPriority w:val="99"/>
+    <w:rsid w:val="00FB1219"/>
+    <w:rPr>
+      <w:sz w:val="18"/>
+      <w:szCs w:val="18"/>
+    </w:rPr>
+  </w:style>
+</w:styles>
+</file>
+
+<file path=word/stylesWithEffects.xml><?xml version="1.0" encoding="utf-8"?>
+<w:styles xmlns:wpc="http://schemas.microsoft.com/office/word/2010/wordprocessingCanvas" xmlns:mc="http://schemas.openxmlformats.org/markup-compatibility/2006" xmlns:o="urn:schemas-microsoft-com:office:office" xmlns:r="http://schemas.openxmlformats.org/officeDocument/2006/relationships" xmlns:m="http://schemas.openxmlformats.org/officeDocument/2006/math" xmlns:v="urn:schemas-microsoft-com:vml" xmlns:wp14="http://schemas.microsoft.com/office/word/2010/wordprocessingDrawing" xmlns:wp="http://schemas.openxmlformats.org/drawingml/2006/wordprocessingDrawing" xmlns:w10="urn:schemas-microsoft-com:office:word" xmlns:w="http://schemas.openxmlformats.org/wordprocessingml/2006/main" xmlns:w14="http://schemas.microsoft.com/office/word/2010/wordml" xmlns:wpg="http://schemas.microsoft.com/office/word/2010/wordprocessingGroup" xmlns:wpi="http://schemas.microsoft.com/office/word/2010/wordprocessingInk" xmlns:wne="http://schemas.microsoft.com/office/word/2006/wordml" xmlns:wps="http://schemas.microsoft.com/office/word/2010/wordprocessingShape" mc:Ignorable="w14 wp14">
+  <w:docDefaults>
+    <w:rPrDefault>
+      <w:rPr>
+        <w:rFonts w:asciiTheme="minorHAnsi" w:eastAsiaTheme="minorEastAsia" w:hAnsiTheme="minorHAnsi" w:cstheme="minorBidi"/>
+        <w:kern w:val="2"/>
+        <w:sz w:val="24"/>
+        <w:szCs w:val="22"/>
+        <w:lang w:val="en-US" w:eastAsia="zh-TW" w:bidi="ar-SA"/>
+      </w:rPr>
+    </w:rPrDefault>
+    <w:pPrDefault/>
+  </w:docDefaults>
+  <w:latentStyles w:defLockedState="0" w:defUIPriority="99" w:defSemiHidden="1" w:defUnhideWhenUsed="1" w:defQFormat="0" w:count="267">
+    <w:lsdException w:name="Normal" w:semiHidden="0" w:uiPriority="0" w:unhideWhenUsed="0" w:qFormat="1"/>
+    <w:lsdException w:name="heading 1" w:semiHidden="0" w:uiPriority="9" w:unhideWhenUsed="0" w:qFormat="1"/>
+    <w:lsdException w:name="heading 2" w:uiPriority="9" w:qFormat="1"/>
+    <w:lsdException w:name="heading 3" w:uiPriority="9" w:qFormat="1"/>
+    <w:lsdException w:name="heading 4" w:uiPriority="9" w:qFormat="1"/>
+    <w:lsdException w:name="heading 5" w:uiPriority="9" w:qFormat="1"/>
+    <w:lsdException w:name="heading 6" w:uiPriority="9" w:qFormat="1"/>
+    <w:lsdException w:name="heading 7" w:uiPriority="9" w:qFormat="1"/>
+    <w:lsdException w:name="heading 8" w:uiPriority="9" w:qFormat="1"/>
+    <w:lsdException w:name="heading 9" w:uiPriority="9" w:qFormat="1"/>
+    <w:lsdException w:name="toc 1" w:uiPriority="39"/>
+    <w:lsdException w:name="toc 2" w:uiPriority="39"/>
+    <w:lsdException w:name="toc 3" w:uiPriority="39"/>
+    <w:lsdException w:name="toc 4" w:uiPriority="39"/>
+    <w:lsdException w:name="toc 5" w:uiPriority="39"/>
+    <w:lsdException w:name="toc 6" w:uiPriority="39"/>
+    <w:lsdException w:name="toc 7" w:uiPriority="39"/>
+    <w:lsdException w:name="toc 8" w:uiPriority="39"/>
+    <w:lsdException w:name="toc 9" w:uiPriority="39"/>
+    <w:lsdException w:name="caption" w:uiPriority="35" w:qFormat="1"/>
+    <w:lsdException w:name="Title" w:semiHidden="0" w:uiPriority="10" w:unhideWhenUsed="0" w:qFormat="1"/>
+    <w:lsdException w:name="Default Paragraph Font" w:uiPriority="1"/>
+    <w:lsdException w:name="Subtitle" w:semiHidden="0" w:uiPriority="11" w:unhideWhenUsed="0" w:qFormat="1"/>
+    <w:lsdException w:name="Strong" w:semiHidden="0" w:uiPriority="22" w:unhideWhenUsed="0" w:qFormat="1"/>
+    <w:lsdException w:name="Emphasis" w:semiHidden="0" w:uiPriority="20" w:unhideWhenUsed="0" w:qFormat="1"/>
+    <w:lsdException w:name="Table Grid" w:semiHidden="0" w:uiPriority="39" w:unhideWhenUsed="0"/>
+    <w:lsdException w:name="Placeholder Text" w:unhideWhenUsed="0"/>
+    <w:lsdException w:name="No Spacing" w:semiHidden="0" w:uiPriority="1" w:unhideWhenUsed="0" w:qFormat="1"/>
+    <w:lsdException w:name="Light Shading" w:semiHidden="0" w:uiPriority="60" w:unhideWhenUsed="0"/>
+    <w:lsdException w:name="Light List" w:semiHidden="0" w:uiPriority="61" w:unhideWhenUsed="0"/>
+    <w:lsdException w:name="Light Grid" w:semiHidden="0" w:uiPriority="62" w:unhideWhenUsed="0"/>
+    <w:lsdException w:name="Medium Shading 1" w:semiHidden="0" w:uiPriority="63" w:unhideWhenUsed="0"/>
+    <w:lsdException w:name="Medium Shading 2" w:semiHidden="0" w:uiPriority="64" w:unhideWhenUsed="0"/>
+    <w:lsdException w:name="Medium List 1" w:semiHidden="0" w:uiPriority="65" w:unhideWhenUsed="0"/>
+    <w:lsdException w:name="Medium List 2" w:semiHidden="0" w:uiPriority="66" w:unhideWhenUsed="0"/>
+    <w:lsdException w:name="Medium Grid 1" w:semiHidden="0" w:uiPriority="67" w:unhideWhenUsed="0"/>
+    <w:lsdException w:name="Medium Grid 2" w:semiHidden="0" w:uiPriority="68" w:unhideWhenUsed="0"/>
+    <w:lsdException w:name="Medium Grid 3" w:semiHidden="0" w:uiPriority="69" w:unhideWhenUsed="0"/>
+    <w:lsdException w:name="Dark List" w:semiHidden="0" w:uiPriority="70" w:unhideWhenUsed="0"/>
+    <w:lsdException w:name="Colorful Shading" w:semiHidden="0" w:uiPriority="71" w:unhideWhenUsed="0"/>
+    <w:lsdException w:name="Colorful List" w:semiHidden="0" w:uiPriority="72" w:unhideWhenUsed="0"/>
+    <w:lsdException w:name="Colorful Grid" w:semiHidden="0" w:uiPriority="73" w:unhideWhenUsed="0"/>
+    <w:lsdException w:name="Light Shading Accent 1" w:semiHidden="0" w:uiPriority="60" w:unhideWhenUsed="0"/>
+    <w:lsdException w:name="Light List Accent 1" w:semiHidden="0" w:uiPriority="61" w:unhideWhenUsed="0"/>
+    <w:lsdException w:name="Light Grid Accent 1" w:semiHidden="0" w:uiPriority="62" w:unhideWhenUsed="0"/>
+    <w:lsdException w:name="Medium Shading 1 Accent 1" w:semiHidden="0" w:uiPriority="63" w:unhideWhenUsed="0"/>
+    <w:lsdException w:name="Medium Shading 2 Accent 1" w:semiHidden="0" w:uiPriority="64" w:unhideWhenUsed="0"/>
+    <w:lsdException w:name="Medium List 1 Accent 1" w:semiHidden="0" w:uiPriority="65" w:unhideWhenUsed="0"/>
+    <w:lsdException w:name="Revision" w:unhideWhenUsed="0"/>
+    <w:lsdException w:name="List Paragraph" w:semiHidden="0" w:uiPriority="34" w:unhideWhenUsed="0" w:qFormat="1"/>
+    <w:lsdException w:name="Quote" w:semiHidden="0" w:uiPriority="29" w:unhideWhenUsed="0" w:qFormat="1"/>
+    <w:lsdException w:name="Intense Quote" w:semiHidden="0" w:uiPriority="30" w:unhideWhenUsed="0" w:qFormat="1"/>
+    <w:lsdException w:name="Medium List 2 Accent 1" w:semiHidden="0" w:uiPriority="66" w:unhideWhenUsed="0"/>
+    <w:lsdException w:name="Medium Grid 1 Accent 1" w:semiHidden="0" w:uiPriority="67" w:unhideWhenUsed="0"/>
+    <w:lsdException w:name="Medium Grid 2 Accent 1" w:semiHidden="0" w:uiPriority="68" w:unhideWhenUsed="0"/>
+    <w:lsdException w:name="Medium Grid 3 Accent 1" w:semiHidden="0" w:uiPriority="69" w:unhideWhenUsed="0"/>
+    <w:lsdException w:name="Dark List Accent 1" w:semiHidden="0" w:uiPriority="70" w:unhideWhenUsed="0"/>
+    <w:lsdException w:name="Colorful Shading Accent 1" w:semiHidden="0" w:uiPriority="71" w:unhideWhenUsed="0"/>
+    <w:lsdException w:name="Colorful List Accent 1" w:semiHidden="0" w:uiPriority="72" w:unhideWhenUsed="0"/>
+    <w:lsdException w:name="Colorful Grid Accent 1" w:semiHidden="0" w:uiPriority="73" w:unhideWhenUsed="0"/>
+    <w:lsdException w:name="Light Shading Accent 2" w:semiHidden="0" w:uiPriority="60" w:unhideWhenUsed="0"/>
+    <w:lsdException w:name="Light List Accent 2" w:semiHidden="0" w:uiPriority="61" w:unhideWhenUsed="0"/>
+    <w:lsdException w:name="Light Grid Accent 2" w:semiHidden="0" w:uiPriority="62" w:unhideWhenUsed="0"/>
+    <w:lsdException w:name="Medium Shading 1 Accent 2" w:semiHidden="0" w:uiPriority="63" w:unhideWhenUsed="0"/>
+    <w:lsdException w:name="Medium Shading 2 Accent 2" w:semiHidden="0" w:uiPriority="64" w:unhideWhenUsed="0"/>
+    <w:lsdException w:name="Medium List 1 Accent 2" w:semiHidden="0" w:uiPriority="65" w:unhideWhenUsed="0"/>
+    <w:lsdException w:name="Medium List 2 Accent 2" w:semiHidden="0" w:uiPriority="66" w:unhideWhenUsed="0"/>
+    <w:lsdException w:name="Medium Grid 1 Accent 2" w:semiHidden="0" w:uiPriority="67" w:unhideWhenUsed="0"/>
+    <w:lsdException w:name="Medium Grid 2 Accent 2" w:semiHidden="0" w:uiPriority="68" w:unhideWhenUsed="0"/>
+    <w:lsdException w:name="Medium Grid 3 Accent 2" w:semiHidden="0" w:uiPriority="69" w:unhideWhenUsed="0"/>
+    <w:lsdException w:name="Dark List Accent 2" w:semiHidden="0" w:uiPriority="70" w:unhideWhenUsed="0"/>
+    <w:lsdException w:name="Colorful Shading Accent 2" w:semiHidden="0" w:uiPriority="71" w:unhideWhenUsed="0"/>
+    <w:lsdException w:name="Colorful List Accent 2" w:semiHidden="0" w:uiPriority="72" w:unhideWhenUsed="0"/>
+    <w:lsdException w:name="Colorful Grid Accent 2" w:semiHidden="0" w:uiPriority="73" w:unhideWhenUsed="0"/>
+    <w:lsdException w:name="Light Shading Accent 3" w:semiHidden="0" w:uiPriority="60" w:unhideWhenUsed="0"/>
+    <w:lsdException w:name="Light List Accent 3" w:semiHidden="0" w:uiPriority="61" w:unhideWhenUsed="0"/>
+    <w:lsdException w:name="Light Grid Accent 3" w:semiHidden="0" w:uiPriority="62" w:unhideWhenUsed="0"/>
+    <w:lsdException w:name="Medium Shading 1 Accent 3" w:semiHidden="0" w:uiPriority="63" w:unhideWhenUsed="0"/>
+    <w:lsdException w:name="Medium Shading 2 Accent 3" w:semiHidden="0" w:uiPriority="64" w:unhideWhenUsed="0"/>
+    <w:lsdException w:name="Medium List 1 Accent 3" w:semiHidden="0" w:uiPriority="65" w:unhideWhenUsed="0"/>
+    <w:lsdException w:name="Medium List 2 Accent 3" w:semiHidden="0" w:uiPriority="66" w:unhideWhenUsed="0"/>
+    <w:lsdException w:name="Medium Grid 1 Accent 3" w:semiHidden="0" w:uiPriority="67" w:unhideWhenUsed="0"/>
+    <w:lsdException w:name="Medium Grid 2 Accent 3" w:semiHidden="0" w:uiPriority="68" w:unhideWhenUsed="0"/>
+    <w:lsdException w:name="Medium Grid 3 Accent 3" w:semiHidden="0" w:uiPriority="69" w:unhideWhenUsed="0"/>
+    <w:lsdException w:name="Dark List Accent 3" w:semiHidden="0" w:uiPriority="70" w:unhideWhenUsed="0"/>
+    <w:lsdException w:name="Colorful Shading Accent 3" w:semiHidden="0" w:uiPriority="71" w:unhideWhenUsed="0"/>
+    <w:lsdException w:name="Colorful List Accent 3" w:semiHidden="0" w:uiPriority="72" w:unhideWhenUsed="0"/>
+    <w:lsdException w:name="Colorful Grid Accent 3" w:semiHidden="0" w:uiPriority="73" w:unhideWhenUsed="0"/>
+    <w:lsdException w:name="Light Shading Accent 4" w:semiHidden="0" w:uiPriority="60" w:unhideWhenUsed="0"/>
+    <w:lsdException w:name="Light List Accent 4" w:semiHidden="0" w:uiPriority="61" w:unhideWhenUsed="0"/>
+    <w:lsdException w:name="Light Grid Accent 4" w:semiHidden="0" w:uiPriority="62" w:unhideWhenUsed="0"/>
+    <w:lsdException w:name="Medium Shading 1 Accent 4" w:semiHidden="0" w:uiPriority="63" w:unhideWhenUsed="0"/>
+    <w:lsdException w:name="Medium Shading 2 Accent 4" w:semiHidden="0" w:uiPriority="64" w:unhideWhenUsed="0"/>
+    <w:lsdException w:name="Medium List 1 Accent 4" w:semiHidden="0" w:uiPriority="65" w:unhideWhenUsed="0"/>
+    <w:lsdException w:name="Medium List 2 Accent 4" w:semiHidden="0" w:uiPriority="66" w:unhideWhenUsed="0"/>
+    <w:lsdException w:name="Medium Grid 1 Accent 4" w:semiHidden="0" w:uiPriority="67" w:unhideWhenUsed="0"/>
+    <w:lsdException w:name="Medium Grid 2 Accent 4" w:semiHidden="0" w:uiPriority="68" w:unhideWhenUsed="0"/>
+    <w:lsdException w:name="Medium Grid 3 Accent 4" w:semiHidden="0" w:uiPriority="69" w:unhideWhenUsed="0"/>
+    <w:lsdException w:name="Dark List Accent 4" w:semiHidden="0" w:uiPriority="70" w:unhideWhenUsed="0"/>
+    <w:lsdException w:name="Colorful Shading Accent 4" w:semiHidden="0" w:uiPriority="71" w:unhideWhenUsed="0"/>
+    <w:lsdException w:name="Colorful List Accent 4" w:semiHidden="0" w:uiPriority="72" w:unhideWhenUsed="0"/>
+    <w:lsdException w:name="Colorful Grid Accent 4" w:semiHidden="0" w:uiPriority="73" w:unhideWhenUsed="0"/>
+    <w:lsdException w:name="Light Shading Accent 5" w:semiHidden="0" w:uiPriority="60" w:unhideWhenUsed="0"/>
+    <w:lsdException w:name="Light List Accent 5" w:semiHidden="0" w:uiPriority="61" w:unhideWhenUsed="0"/>
+    <w:lsdException w:name="Light Grid Accent 5" w:semiHidden="0" w:uiPriority="62" w:unhideWhenUsed="0"/>
+    <w:lsdException w:name="Medium Shading 1 Accent 5" w:semiHidden="0" w:uiPriority="63" w:unhideWhenUsed="0"/>
+    <w:lsdException w:name="Medium Shading 2 Accent 5" w:semiHidden="0" w:uiPriority="64" w:unhideWhenUsed="0"/>
+    <w:lsdException w:name="Medium List 1 Accent 5" w:semiHidden="0" w:uiPriority="65" w:unhideWhenUsed="0"/>
+    <w:lsdException w:name="Medium List 2 Accent 5" w:semiHidden="0" w:uiPriority="66" w:unhideWhenUsed="0"/>
+    <w:lsdException w:name="Medium Grid 1 Accent 5" w:semiHidden="0" w:uiPriority="67" w:unhideWhenUsed="0"/>
+    <w:lsdException w:name="Medium Grid 2 Accent 5" w:semiHidden="0" w:uiPriority="68" w:unhideWhenUsed="0"/>
+    <w:lsdException w:name="Medium Grid 3 Accent 5" w:semiHidden="0" w:uiPriority="69" w:unhideWhenUsed="0"/>
+    <w:lsdException w:name="Dark List Accent 5" w:semiHidden="0" w:uiPriority="70" w:unhideWhenUsed="0"/>
+    <w:lsdException w:name="Colorful Shading Accent 5" w:semiHidden="0" w:uiPriority="71" w:unhideWhenUsed="0"/>
+    <w:lsdException w:name="Colorful List Accent 5" w:semiHidden="0" w:uiPriority="72" w:unhideWhenUsed="0"/>
+    <w:lsdException w:name="Colorful Grid Accent 5" w:semiHidden="0" w:uiPriority="73" w:unhideWhenUsed="0"/>
+    <w:lsdException w:name="Light Shading Accent 6" w:semiHidden="0" w:uiPriority="60" w:unhideWhenUsed="0"/>
+    <w:lsdException w:name="Light List Accent 6" w:semiHidden="0" w:uiPriority="61" w:unhideWhenUsed="0"/>
+    <w:lsdException w:name="Light Grid Accent 6" w:semiHidden="0" w:uiPriority="62" w:unhideWhenUsed="0"/>
+    <w:lsdException w:name="Medium Shading 1 Accent 6" w:semiHidden="0" w:uiPriority="63" w:unhideWhenUsed="0"/>
+    <w:lsdException w:name="Medium Shading 2 Accent 6" w:semiHidden="0" w:uiPriority="64" w:unhideWhenUsed="0"/>
+    <w:lsdException w:name="Medium List 1 Accent 6" w:semiHidden="0" w:uiPriority="65" w:unhideWhenUsed="0"/>
+    <w:lsdException w:name="Medium List 2 Accent 6" w:semiHidden="0" w:uiPriority="66" w:unhideWhenUsed="0"/>
+    <w:lsdException w:name="Medium Grid 1 Accent 6" w:semiHidden="0" w:uiPriority="67" w:unhideWhenUsed="0"/>
+    <w:lsdException w:name="Medium Grid 2 Accent 6" w:semiHidden="0" w:uiPriority="68" w:unhideWhenUsed="0"/>
+    <w:lsdException w:name="Medium Grid 3 Accent 6" w:semiHidden="0" w:uiPriority="69" w:unhideWhenUsed="0"/>
+    <w:lsdException w:name="Dark List Accent 6" w:semiHidden="0" w:uiPriority="70" w:unhideWhenUsed="0"/>
+    <w:lsdException w:name="Colorful Shading Accent 6" w:semiHidden="0" w:uiPriority="71" w:unhideWhenUsed="0"/>
+    <w:lsdException w:name="Colorful List Accent 6" w:semiHidden="0" w:uiPriority="72" w:unhideWhenUsed="0"/>
+    <w:lsdException w:name="Colorful Grid Accent 6" w:semiHidden="0" w:uiPriority="73" w:unhideWhenUsed="0"/>
+    <w:lsdException w:name="Subtle Emphasis" w:semiHidden="0" w:uiPriority="19" w:unhideWhenUsed="0" w:qFormat="1"/>
+    <w:lsdException w:name="Intense Emphasis" w:semiHidden="0" w:uiPriority="21" w:unhideWhenUsed="0" w:qFormat="1"/>
+    <w:lsdException w:name="Subtle Reference" w:semiHidden="0" w:uiPriority="31" w:unhideWhenUsed="0" w:qFormat="1"/>
+    <w:lsdException w:name="Intense Reference" w:semiHidden="0" w:uiPriority="32" w:unhideWhenUsed="0" w:qFormat="1"/>
+    <w:lsdException w:name="Book Title" w:semiHidden="0" w:uiPriority="33" w:unhideWhenUsed="0" w:qFormat="1"/>
+    <w:lsdException w:name="Bibliography" w:uiPriority="37"/>
+    <w:lsdException w:name="TOC Heading" w:uiPriority="39" w:qFormat="1"/>
+  </w:latentStyles>
+  <w:style w:type="paragraph" w:default="1" w:styleId="a">
+    <w:name w:val="Normal"/>
+    <w:qFormat/>
+    <w:pPr>
+      <w:widowControl w:val="0"/>
+    </w:pPr>
+  </w:style>
+  <w:style w:type="character" w:default="1" w:styleId="a0">
+    <w:name w:val="Default Paragraph Font"/>
+    <w:uiPriority w:val="1"/>
+    <w:semiHidden/>
+    <w:unhideWhenUsed/>
+  </w:style>
+  <w:style w:type="table" w:default="1" w:styleId="a1">
+    <w:name w:val="Normal Table"/>
+    <w:uiPriority w:val="99"/>
+    <w:semiHidden/>
+    <w:unhideWhenUsed/>
+    <w:tblPr>
+      <w:tblInd w:w="0" w:type="dxa"/>
+      <w:tblCellMar>
+        <w:top w:w="0" w:type="dxa"/>
+        <w:left w:w="108" w:type="dxa"/>
+        <w:bottom w:w="0" w:type="dxa"/>
+        <w:right w:w="108" w:type="dxa"/>
+      </w:tblCellMar>
+    </w:tblPr>
+  </w:style>
+  <w:style w:type="numbering" w:default="1" w:styleId="a2">
+    <w:name w:val="No List"/>
+    <w:uiPriority w:val="99"/>
+    <w:semiHidden/>
+    <w:unhideWhenUsed/>
+  </w:style>
+  <w:style w:type="paragraph" w:styleId="a3">
+    <w:name w:val="header"/>
+    <w:basedOn w:val="a"/>
+    <w:link w:val="Char"/>
+    <w:uiPriority w:val="99"/>
+    <w:unhideWhenUsed/>
+    <w:rsid w:val="00FB1219"/>
+    <w:pPr>
+      <w:pBdr>
+        <w:bottom w:val="single" w:sz="6" w:space="1" w:color="auto"/>
+      </w:pBdr>
+      <w:tabs>
+        <w:tab w:val="center" w:pos="4153"/>
+        <w:tab w:val="right" w:pos="8306"/>
+      </w:tabs>
+      <w:snapToGrid w:val="0"/>
+      <w:jc w:val="center"/>
+    </w:pPr>
+    <w:rPr>
+      <w:sz w:val="18"/>
+      <w:szCs w:val="18"/>
+    </w:rPr>
+  </w:style>
+  <w:style w:type="character" w:customStyle="1" w:styleId="Char">
+    <w:name w:val="页眉 Char"/>
+    <w:basedOn w:val="a0"/>
+    <w:link w:val="a3"/>
+    <w:uiPriority w:val="99"/>
+    <w:rsid w:val="00FB1219"/>
+    <w:rPr>
+      <w:sz w:val="18"/>
+      <w:szCs w:val="18"/>
+    </w:rPr>
+  </w:style>
+  <w:style w:type="paragraph" w:styleId="a4">
+    <w:name w:val="footer"/>
+    <w:basedOn w:val="a"/>
+    <w:link w:val="Char0"/>
+    <w:uiPriority w:val="99"/>
+    <w:unhideWhenUsed/>
+    <w:rsid w:val="00FB1219"/>
+    <w:pPr>
+      <w:tabs>
+        <w:tab w:val="center" w:pos="4153"/>
+        <w:tab w:val="right" w:pos="8306"/>
+      </w:tabs>
+      <w:snapToGrid w:val="0"/>
+    </w:pPr>
+    <w:rPr>
+      <w:sz w:val="18"/>
+      <w:szCs w:val="18"/>
+    </w:rPr>
+  </w:style>
+  <w:style w:type="character" w:customStyle="1" w:styleId="Char0">
+    <w:name w:val="页脚 Char"/>
+    <w:basedOn w:val="a0"/>
+    <w:link w:val="a4"/>
+    <w:uiPriority w:val="99"/>
+    <w:rsid w:val="00FB1219"/>
+    <w:rPr>
+      <w:sz w:val="18"/>
+      <w:szCs w:val="18"/>
+    </w:rPr>
   </w:style>
 </w:styles>
 </file>
@@ -997,7 +1113,7 @@
   <a:extraClrSchemeLst/>
   <a:extLst>
     <a:ext uri="{05A4C25C-085E-4340-85A3-A5531E510DB2}">
-      <thm15:themeFamily xmlns:thm15="http://schemas.microsoft.com/office/thememl/2012/main" name="Office Theme" id="{62F939B6-93AF-4DB8-9C6B-D6C7DFDC589F}" vid="{4A3C46E8-61CC-4603-A589-7422A47A8E4A}"/>
+      <thm15:themeFamily xmlns:thm15="http://schemas.microsoft.com/office/thememl/2012/main" xmlns="" name="Office Theme" id="{62F939B6-93AF-4DB8-9C6B-D6C7DFDC589F}" vid="{4A3C46E8-61CC-4603-A589-7422A47A8E4A}"/>
     </a:ext>
   </a:extLst>
 </a:theme>
